--- a/Znailla Claim System Solution Design.docx
+++ b/Znailla Claim System Solution Design.docx
@@ -34,11 +34,7 @@
     <w:p>
       <w:pPr>
         <w:pStyle w:val="TextBody"/>
-        <w:rPr>
-          <w:b/>
-          <w:b/>
-          <w:bCs/>
-        </w:rPr>
+        <w:rPr/>
       </w:pPr>
       <w:r>
         <w:rPr>
@@ -46,23 +42,6 @@
           <w:bCs/>
         </w:rPr>
         <w:t>Version 1.0</w:t>
-      </w:r>
-    </w:p>
-    <w:p>
-      <w:pPr>
-        <w:pStyle w:val="TextBody"/>
-        <w:rPr>
-          <w:b/>
-          <w:b/>
-          <w:bCs/>
-        </w:rPr>
-      </w:pPr>
-      <w:r>
-        <w:rPr>
-          <w:b/>
-          <w:bCs/>
-        </w:rPr>
-        <w:t>07/September/2019</w:t>
       </w:r>
     </w:p>
     <w:p>
@@ -113,15 +92,16 @@
         </w:tblCellMar>
       </w:tblPr>
       <w:tblGrid>
-        <w:gridCol w:w="2064"/>
-        <w:gridCol w:w="5582"/>
-        <w:gridCol w:w="2326"/>
+        <w:gridCol w:w="1322"/>
+        <w:gridCol w:w="3578"/>
+        <w:gridCol w:w="3579"/>
+        <w:gridCol w:w="1493"/>
       </w:tblGrid>
       <w:tr>
         <w:trPr/>
         <w:tc>
           <w:tcPr>
-            <w:tcW w:w="2064" w:type="dxa"/>
+            <w:tcW w:w="1322" w:type="dxa"/>
             <w:tcBorders>
               <w:top w:val="single" w:sz="4" w:space="0" w:color="000000"/>
               <w:left w:val="single" w:sz="4" w:space="0" w:color="000000"/>
@@ -172,7 +152,7 @@
         </w:tc>
         <w:tc>
           <w:tcPr>
-            <w:tcW w:w="5582" w:type="dxa"/>
+            <w:tcW w:w="3578" w:type="dxa"/>
             <w:tcBorders>
               <w:top w:val="single" w:sz="4" w:space="0" w:color="000000"/>
               <w:left w:val="single" w:sz="4" w:space="0" w:color="000000"/>
@@ -185,6 +165,35 @@
               <w:pStyle w:val="TableContents"/>
               <w:jc w:val="left"/>
               <w:rPr>
+                <w:b/>
+                <w:b/>
+                <w:bCs/>
+              </w:rPr>
+            </w:pPr>
+            <w:r>
+              <w:rPr>
+                <w:b/>
+                <w:bCs/>
+              </w:rPr>
+              <w:t>Date</w:t>
+            </w:r>
+          </w:p>
+        </w:tc>
+        <w:tc>
+          <w:tcPr>
+            <w:tcW w:w="3579" w:type="dxa"/>
+            <w:tcBorders>
+              <w:top w:val="single" w:sz="4" w:space="0" w:color="000000"/>
+              <w:left w:val="single" w:sz="4" w:space="0" w:color="000000"/>
+              <w:bottom w:val="single" w:sz="4" w:space="0" w:color="000000"/>
+            </w:tcBorders>
+            <w:shd w:fill="auto" w:val="clear"/>
+          </w:tcPr>
+          <w:p>
+            <w:pPr>
+              <w:pStyle w:val="TableContents"/>
+              <w:jc w:val="left"/>
+              <w:rPr>
                 <w:rFonts w:ascii="Liberation Serif" w:hAnsi="Liberation Serif"/>
                 <w:b/>
                 <w:b/>
@@ -223,7 +232,7 @@
         </w:tc>
         <w:tc>
           <w:tcPr>
-            <w:tcW w:w="2326" w:type="dxa"/>
+            <w:tcW w:w="1493" w:type="dxa"/>
             <w:tcBorders>
               <w:top w:val="single" w:sz="4" w:space="0" w:color="000000"/>
               <w:left w:val="single" w:sz="4" w:space="0" w:color="000000"/>
@@ -278,7 +287,7 @@
         <w:trPr/>
         <w:tc>
           <w:tcPr>
-            <w:tcW w:w="2064" w:type="dxa"/>
+            <w:tcW w:w="1322" w:type="dxa"/>
             <w:tcBorders>
               <w:left w:val="single" w:sz="4" w:space="0" w:color="000000"/>
               <w:bottom w:val="single" w:sz="4" w:space="0" w:color="000000"/>
@@ -328,7 +337,7 @@
         </w:tc>
         <w:tc>
           <w:tcPr>
-            <w:tcW w:w="5582" w:type="dxa"/>
+            <w:tcW w:w="3578" w:type="dxa"/>
             <w:tcBorders>
               <w:left w:val="single" w:sz="4" w:space="0" w:color="000000"/>
               <w:bottom w:val="single" w:sz="4" w:space="0" w:color="000000"/>
@@ -339,46 +348,83 @@
             <w:pPr>
               <w:pStyle w:val="TableContents"/>
               <w:jc w:val="left"/>
-              <w:rPr>
-                <w:rFonts w:ascii="Liberation Serif" w:hAnsi="Liberation Serif"/>
-                <w:b w:val="false"/>
-                <w:b w:val="false"/>
-                <w:bCs w:val="false"/>
-                <w:i w:val="false"/>
-                <w:i w:val="false"/>
-                <w:iCs w:val="false"/>
-                <w:strike w:val="false"/>
-                <w:dstrike w:val="false"/>
-                <w:outline w:val="false"/>
-                <w:shadow w:val="false"/>
-                <w:color w:val="000000"/>
-                <w:sz w:val="24"/>
-                <w:szCs w:val="24"/>
-                <w:u w:val="none"/>
-              </w:rPr>
+              <w:rPr/>
             </w:pPr>
             <w:r>
-              <w:rPr>
-                <w:b w:val="false"/>
-                <w:bCs w:val="false"/>
-                <w:i w:val="false"/>
-                <w:iCs w:val="false"/>
-                <w:strike w:val="false"/>
-                <w:dstrike w:val="false"/>
-                <w:outline w:val="false"/>
-                <w:shadow w:val="false"/>
-                <w:color w:val="000000"/>
-                <w:sz w:val="24"/>
-                <w:szCs w:val="24"/>
-                <w:u w:val="none"/>
-              </w:rPr>
-              <w:t>Initial Draft</w:t>
+              <w:rPr/>
+              <w:fldChar w:fldCharType="begin" w:fldLock="true"/>
+            </w:r>
+            <w:r>
+              <w:rPr/>
+              <w:instrText> DATE \@"MM/dd/yy" </w:instrText>
+            </w:r>
+            <w:r>
+              <w:rPr/>
+              <w:fldChar w:fldCharType="separate"/>
+            </w:r>
+            <w:r>
+              <w:rPr/>
+              <w:t>09/09/19</w:t>
+            </w:r>
+            <w:r>
+              <w:rPr/>
+              <w:fldChar w:fldCharType="end"/>
             </w:r>
           </w:p>
         </w:tc>
         <w:tc>
           <w:tcPr>
-            <w:tcW w:w="2326" w:type="dxa"/>
+            <w:tcW w:w="3579" w:type="dxa"/>
+            <w:tcBorders>
+              <w:left w:val="single" w:sz="4" w:space="0" w:color="000000"/>
+              <w:bottom w:val="single" w:sz="4" w:space="0" w:color="000000"/>
+            </w:tcBorders>
+            <w:shd w:fill="auto" w:val="clear"/>
+          </w:tcPr>
+          <w:p>
+            <w:pPr>
+              <w:pStyle w:val="TableContents"/>
+              <w:jc w:val="left"/>
+              <w:rPr>
+                <w:rFonts w:ascii="Liberation Serif" w:hAnsi="Liberation Serif"/>
+                <w:b w:val="false"/>
+                <w:b w:val="false"/>
+                <w:bCs w:val="false"/>
+                <w:i w:val="false"/>
+                <w:i w:val="false"/>
+                <w:iCs w:val="false"/>
+                <w:strike w:val="false"/>
+                <w:dstrike w:val="false"/>
+                <w:outline w:val="false"/>
+                <w:shadow w:val="false"/>
+                <w:color w:val="000000"/>
+                <w:sz w:val="24"/>
+                <w:szCs w:val="24"/>
+                <w:u w:val="none"/>
+              </w:rPr>
+            </w:pPr>
+            <w:r>
+              <w:rPr>
+                <w:b w:val="false"/>
+                <w:bCs w:val="false"/>
+                <w:i w:val="false"/>
+                <w:iCs w:val="false"/>
+                <w:strike w:val="false"/>
+                <w:dstrike w:val="false"/>
+                <w:outline w:val="false"/>
+                <w:shadow w:val="false"/>
+                <w:color w:val="000000"/>
+                <w:sz w:val="24"/>
+                <w:szCs w:val="24"/>
+                <w:u w:val="none"/>
+              </w:rPr>
+              <w:t>Initial Draft</w:t>
+            </w:r>
+          </w:p>
+        </w:tc>
+        <w:tc>
+          <w:tcPr>
+            <w:tcW w:w="1493" w:type="dxa"/>
             <w:tcBorders>
               <w:left w:val="single" w:sz="4" w:space="0" w:color="000000"/>
               <w:bottom w:val="single" w:sz="4" w:space="0" w:color="000000"/>
@@ -535,12 +581,12 @@
             </w:tabs>
             <w:rPr/>
           </w:pPr>
-          <w:hyperlink w:anchor="__RefHeading___Toc122_3050861345">
+          <w:hyperlink w:anchor="__RefHeading___Toc124_3050861345">
             <w:r>
               <w:rPr>
                 <w:rStyle w:val="IndexLink"/>
               </w:rPr>
-              <w:t>Functional Flow / Use Cases</w:t>
+              <w:t>Context Diagram</w:t>
               <w:tab/>
               <w:t>2</w:t>
             </w:r>
@@ -555,14 +601,151 @@
             </w:tabs>
             <w:rPr/>
           </w:pPr>
-          <w:hyperlink w:anchor="__RefHeading___Toc124_3050861345">
+          <w:hyperlink w:anchor="__RefHeading___Toc297_3050861345">
             <w:r>
               <w:rPr>
                 <w:rStyle w:val="IndexLink"/>
               </w:rPr>
-              <w:t>Context Diagram</w:t>
+              <w:t>Functional Flow / Use Cases</w:t>
               <w:tab/>
               <w:t>2</w:t>
+            </w:r>
+          </w:hyperlink>
+        </w:p>
+        <w:p>
+          <w:pPr>
+            <w:pStyle w:val="Contents1"/>
+            <w:tabs>
+              <w:tab w:val="right" w:pos="9972" w:leader="dot"/>
+            </w:tabs>
+            <w:rPr/>
+          </w:pPr>
+          <w:hyperlink w:anchor="__RefHeading___Toc299_3050861345">
+            <w:r>
+              <w:rPr>
+                <w:rStyle w:val="IndexLink"/>
+              </w:rPr>
+              <w:t>Information View</w:t>
+              <w:tab/>
+              <w:t>3</w:t>
+            </w:r>
+          </w:hyperlink>
+        </w:p>
+        <w:p>
+          <w:pPr>
+            <w:pStyle w:val="Contents2"/>
+            <w:tabs>
+              <w:tab w:val="clear" w:pos="9689"/>
+              <w:tab w:val="right" w:pos="9972" w:leader="dot"/>
+            </w:tabs>
+            <w:rPr/>
+          </w:pPr>
+          <w:hyperlink w:anchor="__RefHeading___Toc301_3050861345">
+            <w:r>
+              <w:rPr>
+                <w:rStyle w:val="IndexLink"/>
+              </w:rPr>
+              <w:t>ERD</w:t>
+              <w:tab/>
+              <w:t>3</w:t>
+            </w:r>
+          </w:hyperlink>
+        </w:p>
+        <w:p>
+          <w:pPr>
+            <w:pStyle w:val="Contents2"/>
+            <w:tabs>
+              <w:tab w:val="clear" w:pos="9689"/>
+              <w:tab w:val="right" w:pos="9972" w:leader="dot"/>
+            </w:tabs>
+            <w:rPr/>
+          </w:pPr>
+          <w:hyperlink w:anchor="__RefHeading___Toc319_3050861345">
+            <w:r>
+              <w:rPr>
+                <w:rStyle w:val="IndexLink"/>
+              </w:rPr>
+              <w:t>Components description</w:t>
+              <w:tab/>
+              <w:t>3</w:t>
+            </w:r>
+          </w:hyperlink>
+        </w:p>
+        <w:p>
+          <w:pPr>
+            <w:pStyle w:val="Contents2"/>
+            <w:tabs>
+              <w:tab w:val="clear" w:pos="9689"/>
+              <w:tab w:val="right" w:pos="9972" w:leader="dot"/>
+            </w:tabs>
+            <w:rPr/>
+          </w:pPr>
+          <w:hyperlink w:anchor="__RefHeading___Toc321_3050861345">
+            <w:r>
+              <w:rPr>
+                <w:rStyle w:val="IndexLink"/>
+              </w:rPr>
+              <w:t>Machine learning Features</w:t>
+              <w:tab/>
+              <w:t>3</w:t>
+            </w:r>
+          </w:hyperlink>
+        </w:p>
+        <w:p>
+          <w:pPr>
+            <w:pStyle w:val="Contents2"/>
+            <w:tabs>
+              <w:tab w:val="clear" w:pos="9689"/>
+              <w:tab w:val="right" w:pos="9972" w:leader="dot"/>
+            </w:tabs>
+            <w:rPr/>
+          </w:pPr>
+          <w:hyperlink w:anchor="__RefHeading___Toc303_3050861345">
+            <w:r>
+              <w:rPr>
+                <w:rStyle w:val="IndexLink"/>
+              </w:rPr>
+              <w:t>DataFlow</w:t>
+              <w:tab/>
+              <w:t>4</w:t>
+            </w:r>
+          </w:hyperlink>
+        </w:p>
+        <w:p>
+          <w:pPr>
+            <w:pStyle w:val="Contents1"/>
+            <w:tabs>
+              <w:tab w:val="right" w:pos="9972" w:leader="dot"/>
+            </w:tabs>
+            <w:rPr/>
+          </w:pPr>
+          <w:hyperlink w:anchor="__RefHeading___Toc305_3050861345">
+            <w:r>
+              <w:rPr>
+                <w:rStyle w:val="IndexLink"/>
+              </w:rPr>
+              <w:t>Deployment View</w:t>
+              <w:tab/>
+              <w:t>5</w:t>
+            </w:r>
+          </w:hyperlink>
+        </w:p>
+        <w:p>
+          <w:pPr>
+            <w:pStyle w:val="Contents1"/>
+            <w:tabs>
+              <w:tab w:val="right" w:pos="9972" w:leader="dot"/>
+            </w:tabs>
+            <w:rPr/>
+          </w:pPr>
+          <w:hyperlink w:anchor="__RefHeading___Toc307_3050861345">
+            <w:r>
+              <w:rPr>
+                <w:rStyle w:val="IndexLink"/>
+              </w:rPr>
+              <w:t>Operational View</w:t>
+              <w:tab/>
+              <w:t>5</w:t>
             </w:r>
           </w:hyperlink>
         </w:p>
@@ -581,7 +764,7 @@
               </w:rPr>
               <w:t>Quality Attributes</w:t>
               <w:tab/>
-              <w:t>4</w:t>
+              <w:t>6</w:t>
             </w:r>
           </w:hyperlink>
         </w:p>
@@ -601,7 +784,7 @@
               </w:rPr>
               <w:t>Security perspective</w:t>
               <w:tab/>
-              <w:t>4</w:t>
+              <w:t>6</w:t>
             </w:r>
           </w:hyperlink>
         </w:p>
@@ -619,9 +802,9 @@
               <w:rPr>
                 <w:rStyle w:val="IndexLink"/>
               </w:rPr>
-              <w:t>Concurrency perspective</w:t>
+              <w:t>Availability perspective</w:t>
               <w:tab/>
-              <w:t>4</w:t>
+              <w:t>6</w:t>
             </w:r>
           </w:hyperlink>
         </w:p>
@@ -641,7 +824,7 @@
               </w:rPr>
               <w:t>Performance perspective</w:t>
               <w:tab/>
-              <w:t>4</w:t>
+              <w:t>6</w:t>
             </w:r>
           </w:hyperlink>
           <w:r>
@@ -675,6 +858,10 @@
     <w:p>
       <w:pPr>
         <w:pStyle w:val="Heading1"/>
+        <w:numPr>
+          <w:ilvl w:val="0"/>
+          <w:numId w:val="2"/>
+        </w:numPr>
         <w:rPr/>
       </w:pPr>
       <w:bookmarkStart w:id="0" w:name="__RefHeading___Toc110_3050861345"/>
@@ -703,6 +890,10 @@
     <w:p>
       <w:pPr>
         <w:pStyle w:val="Heading2"/>
+        <w:numPr>
+          <w:ilvl w:val="1"/>
+          <w:numId w:val="2"/>
+        </w:numPr>
         <w:rPr/>
       </w:pPr>
       <w:bookmarkStart w:id="1" w:name="__RefHeading___Toc124_3050861345"/>
@@ -785,8 +976,14 @@
     <w:p>
       <w:pPr>
         <w:pStyle w:val="Heading2"/>
-        <w:rPr/>
-      </w:pPr>
+        <w:numPr>
+          <w:ilvl w:val="1"/>
+          <w:numId w:val="2"/>
+        </w:numPr>
+        <w:rPr/>
+      </w:pPr>
+      <w:bookmarkStart w:id="2" w:name="__RefHeading___Toc297_3050861345"/>
+      <w:bookmarkEnd w:id="2"/>
       <w:r>
         <w:rPr/>
         <w:t>Functional Flow / Use Cases</w:t>
@@ -805,15 +1002,15 @@
         </w:tblCellMar>
       </w:tblPr>
       <w:tblGrid>
-        <w:gridCol w:w="544"/>
-        <w:gridCol w:w="7759"/>
-        <w:gridCol w:w="1669"/>
+        <w:gridCol w:w="543"/>
+        <w:gridCol w:w="7758"/>
+        <w:gridCol w:w="1671"/>
       </w:tblGrid>
       <w:tr>
         <w:trPr/>
         <w:tc>
           <w:tcPr>
-            <w:tcW w:w="544" w:type="dxa"/>
+            <w:tcW w:w="543" w:type="dxa"/>
             <w:tcBorders>
               <w:top w:val="single" w:sz="4" w:space="0" w:color="000000"/>
               <w:left w:val="single" w:sz="4" w:space="0" w:color="000000"/>
@@ -864,7 +1061,7 @@
         </w:tc>
         <w:tc>
           <w:tcPr>
-            <w:tcW w:w="7759" w:type="dxa"/>
+            <w:tcW w:w="7758" w:type="dxa"/>
             <w:tcBorders>
               <w:top w:val="single" w:sz="4" w:space="0" w:color="000000"/>
               <w:left w:val="single" w:sz="4" w:space="0" w:color="000000"/>
@@ -915,7 +1112,7 @@
         </w:tc>
         <w:tc>
           <w:tcPr>
-            <w:tcW w:w="1669" w:type="dxa"/>
+            <w:tcW w:w="1671" w:type="dxa"/>
             <w:tcBorders>
               <w:top w:val="single" w:sz="4" w:space="0" w:color="000000"/>
               <w:left w:val="single" w:sz="4" w:space="0" w:color="000000"/>
@@ -970,7 +1167,7 @@
         <w:trPr/>
         <w:tc>
           <w:tcPr>
-            <w:tcW w:w="544" w:type="dxa"/>
+            <w:tcW w:w="543" w:type="dxa"/>
             <w:tcBorders>
               <w:left w:val="single" w:sz="4" w:space="0" w:color="000000"/>
               <w:bottom w:val="single" w:sz="4" w:space="0" w:color="000000"/>
@@ -1021,7 +1218,7 @@
         </w:tc>
         <w:tc>
           <w:tcPr>
-            <w:tcW w:w="7759" w:type="dxa"/>
+            <w:tcW w:w="7758" w:type="dxa"/>
             <w:tcBorders>
               <w:left w:val="single" w:sz="4" w:space="0" w:color="000000"/>
               <w:bottom w:val="single" w:sz="4" w:space="0" w:color="000000"/>
@@ -1072,7 +1269,7 @@
         </w:tc>
         <w:tc>
           <w:tcPr>
-            <w:tcW w:w="1669" w:type="dxa"/>
+            <w:tcW w:w="1671" w:type="dxa"/>
             <w:tcBorders>
               <w:left w:val="single" w:sz="4" w:space="0" w:color="000000"/>
               <w:bottom w:val="single" w:sz="4" w:space="0" w:color="000000"/>
@@ -1126,7 +1323,7 @@
         <w:trPr/>
         <w:tc>
           <w:tcPr>
-            <w:tcW w:w="544" w:type="dxa"/>
+            <w:tcW w:w="543" w:type="dxa"/>
             <w:tcBorders>
               <w:left w:val="single" w:sz="4" w:space="0" w:color="000000"/>
               <w:bottom w:val="single" w:sz="4" w:space="0" w:color="000000"/>
@@ -1177,7 +1374,7 @@
         </w:tc>
         <w:tc>
           <w:tcPr>
-            <w:tcW w:w="7759" w:type="dxa"/>
+            <w:tcW w:w="7758" w:type="dxa"/>
             <w:tcBorders>
               <w:left w:val="single" w:sz="4" w:space="0" w:color="000000"/>
               <w:bottom w:val="single" w:sz="4" w:space="0" w:color="000000"/>
@@ -1228,7 +1425,7 @@
         </w:tc>
         <w:tc>
           <w:tcPr>
-            <w:tcW w:w="1669" w:type="dxa"/>
+            <w:tcW w:w="1671" w:type="dxa"/>
             <w:tcBorders>
               <w:left w:val="single" w:sz="4" w:space="0" w:color="000000"/>
               <w:bottom w:val="single" w:sz="4" w:space="0" w:color="000000"/>
@@ -1273,24 +1470,7 @@
                 <w:szCs w:val="24"/>
                 <w:u w:val="none"/>
               </w:rPr>
-              <w:t xml:space="preserve">Znailla AI </w:t>
-            </w:r>
-            <w:r>
-              <w:rPr>
-                <w:b w:val="false"/>
-                <w:bCs w:val="false"/>
-                <w:i w:val="false"/>
-                <w:iCs w:val="false"/>
-                <w:strike w:val="false"/>
-                <w:dstrike w:val="false"/>
-                <w:outline w:val="false"/>
-                <w:shadow w:val="false"/>
-                <w:color w:val="000000"/>
-                <w:sz w:val="24"/>
-                <w:szCs w:val="24"/>
-                <w:u w:val="none"/>
-              </w:rPr>
-              <w:t>System</w:t>
+              <w:t>Znailla AI System</w:t>
             </w:r>
           </w:p>
         </w:tc>
@@ -1299,7 +1479,7 @@
         <w:trPr/>
         <w:tc>
           <w:tcPr>
-            <w:tcW w:w="544" w:type="dxa"/>
+            <w:tcW w:w="543" w:type="dxa"/>
             <w:tcBorders>
               <w:left w:val="single" w:sz="4" w:space="0" w:color="000000"/>
               <w:bottom w:val="single" w:sz="4" w:space="0" w:color="000000"/>
@@ -1350,7 +1530,7 @@
         </w:tc>
         <w:tc>
           <w:tcPr>
-            <w:tcW w:w="7759" w:type="dxa"/>
+            <w:tcW w:w="7758" w:type="dxa"/>
             <w:tcBorders>
               <w:left w:val="single" w:sz="4" w:space="0" w:color="000000"/>
               <w:bottom w:val="single" w:sz="4" w:space="0" w:color="000000"/>
@@ -1395,30 +1575,13 @@
                 <w:szCs w:val="24"/>
                 <w:u w:val="none"/>
               </w:rPr>
-              <w:t xml:space="preserve">AI system to </w:t>
-            </w:r>
-            <w:r>
-              <w:rPr>
-                <w:b w:val="false"/>
-                <w:bCs w:val="false"/>
-                <w:i w:val="false"/>
-                <w:iCs w:val="false"/>
-                <w:strike w:val="false"/>
-                <w:dstrike w:val="false"/>
-                <w:outline w:val="false"/>
-                <w:shadow w:val="false"/>
-                <w:color w:val="000000"/>
-                <w:sz w:val="24"/>
-                <w:szCs w:val="24"/>
-                <w:u w:val="none"/>
-              </w:rPr>
-              <w:t>Log all interactions and prediction results</w:t>
+              <w:t>AI system to Log all interactions and prediction results</w:t>
             </w:r>
           </w:p>
         </w:tc>
         <w:tc>
           <w:tcPr>
-            <w:tcW w:w="1669" w:type="dxa"/>
+            <w:tcW w:w="1671" w:type="dxa"/>
             <w:tcBorders>
               <w:left w:val="single" w:sz="4" w:space="0" w:color="000000"/>
               <w:bottom w:val="single" w:sz="4" w:space="0" w:color="000000"/>
@@ -1472,7 +1635,7 @@
         <w:trPr/>
         <w:tc>
           <w:tcPr>
-            <w:tcW w:w="544" w:type="dxa"/>
+            <w:tcW w:w="543" w:type="dxa"/>
             <w:tcBorders>
               <w:left w:val="single" w:sz="4" w:space="0" w:color="000000"/>
               <w:bottom w:val="single" w:sz="4" w:space="0" w:color="000000"/>
@@ -1523,7 +1686,7 @@
         </w:tc>
         <w:tc>
           <w:tcPr>
-            <w:tcW w:w="7759" w:type="dxa"/>
+            <w:tcW w:w="7758" w:type="dxa"/>
             <w:tcBorders>
               <w:left w:val="single" w:sz="4" w:space="0" w:color="000000"/>
               <w:bottom w:val="single" w:sz="4" w:space="0" w:color="000000"/>
@@ -1568,30 +1731,13 @@
                 <w:szCs w:val="24"/>
                 <w:u w:val="none"/>
               </w:rPr>
-              <w:t xml:space="preserve">AI system to </w:t>
-            </w:r>
-            <w:r>
-              <w:rPr>
-                <w:b w:val="false"/>
-                <w:bCs w:val="false"/>
-                <w:i w:val="false"/>
-                <w:iCs w:val="false"/>
-                <w:strike w:val="false"/>
-                <w:dstrike w:val="false"/>
-                <w:outline w:val="false"/>
-                <w:shadow w:val="false"/>
-                <w:color w:val="000000"/>
-                <w:sz w:val="24"/>
-                <w:szCs w:val="24"/>
-                <w:u w:val="none"/>
-              </w:rPr>
-              <w:t xml:space="preserve">notify Agents about fraud claims </w:t>
+              <w:t xml:space="preserve">AI system to notify Agents about fraud claims </w:t>
             </w:r>
           </w:p>
         </w:tc>
         <w:tc>
           <w:tcPr>
-            <w:tcW w:w="1669" w:type="dxa"/>
+            <w:tcW w:w="1671" w:type="dxa"/>
             <w:tcBorders>
               <w:left w:val="single" w:sz="4" w:space="0" w:color="000000"/>
               <w:bottom w:val="single" w:sz="4" w:space="0" w:color="000000"/>
@@ -1689,6 +1835,8 @@
         <w:outlineLvl w:val="0"/>
         <w:rPr/>
       </w:pPr>
+      <w:bookmarkStart w:id="3" w:name="__RefHeading___Toc299_3050861345"/>
+      <w:bookmarkEnd w:id="3"/>
       <w:r>
         <w:rPr/>
         <w:t>Information View</w:t>
@@ -1697,8 +1845,14 @@
     <w:p>
       <w:pPr>
         <w:pStyle w:val="Heading2"/>
-        <w:rPr/>
-      </w:pPr>
+        <w:numPr>
+          <w:ilvl w:val="1"/>
+          <w:numId w:val="2"/>
+        </w:numPr>
+        <w:rPr/>
+      </w:pPr>
+      <w:bookmarkStart w:id="4" w:name="__RefHeading___Toc301_3050861345"/>
+      <w:bookmarkEnd w:id="4"/>
       <w:r>
         <w:rPr/>
         <w:t>ERD</w:t>
@@ -1877,11 +2031,14 @@
     </w:p>
     <w:p>
       <w:pPr>
-        <w:pStyle w:val="TextBody"/>
-        <w:rPr/>
-      </w:pPr>
-      <w:r>
-        <w:rPr/>
+        <w:pStyle w:val="Heading2"/>
+        <w:rPr/>
+      </w:pPr>
+      <w:bookmarkStart w:id="5" w:name="__RefHeading___Toc319_3050861345"/>
+      <w:bookmarkEnd w:id="5"/>
+      <w:r>
+        <w:rPr/>
+        <w:t>Components description</w:t>
       </w:r>
     </w:p>
     <w:p>
@@ -1889,7 +2046,7 @@
         <w:pStyle w:val="TextBody"/>
         <w:numPr>
           <w:ilvl w:val="0"/>
-          <w:numId w:val="2"/>
+          <w:numId w:val="3"/>
         </w:numPr>
         <w:rPr/>
       </w:pPr>
@@ -1903,7 +2060,7 @@
         <w:pStyle w:val="TextBody"/>
         <w:numPr>
           <w:ilvl w:val="0"/>
-          <w:numId w:val="2"/>
+          <w:numId w:val="3"/>
         </w:numPr>
         <w:rPr/>
       </w:pPr>
@@ -1917,7 +2074,7 @@
         <w:pStyle w:val="TextBody"/>
         <w:numPr>
           <w:ilvl w:val="0"/>
-          <w:numId w:val="2"/>
+          <w:numId w:val="3"/>
         </w:numPr>
         <w:rPr/>
       </w:pPr>
@@ -1929,157 +2086,161 @@
     <w:p>
       <w:pPr>
         <w:pStyle w:val="TextBody"/>
+        <w:numPr>
+          <w:ilvl w:val="1"/>
+          <w:numId w:val="3"/>
+        </w:numPr>
+        <w:rPr/>
+      </w:pPr>
+      <w:r>
+        <w:rPr/>
+        <w:t>Claims</w:t>
+      </w:r>
+    </w:p>
+    <w:p>
+      <w:pPr>
+        <w:pStyle w:val="TextBody"/>
+        <w:numPr>
+          <w:ilvl w:val="1"/>
+          <w:numId w:val="3"/>
+        </w:numPr>
+        <w:rPr/>
+      </w:pPr>
+      <w:r>
+        <w:rPr/>
+        <w:t>Customers</w:t>
+      </w:r>
+    </w:p>
+    <w:p>
+      <w:pPr>
+        <w:pStyle w:val="Heading2"/>
+        <w:rPr/>
+      </w:pPr>
+      <w:bookmarkStart w:id="6" w:name="__RefHeading___Toc321_3050861345"/>
+      <w:bookmarkEnd w:id="6"/>
+      <w:r>
+        <w:rPr/>
+        <w:t>Machine learning Features</w:t>
+      </w:r>
+    </w:p>
+    <w:p>
+      <w:pPr>
+        <w:pStyle w:val="TextBody"/>
+        <w:numPr>
+          <w:ilvl w:val="1"/>
+          <w:numId w:val="3"/>
+        </w:numPr>
+        <w:rPr/>
+      </w:pPr>
+      <w:r>
+        <w:rPr/>
+        <w:t>User clicks on the insurance website should be stored In order to use as an important feature by the anomaly detection machine learning algorithm.</w:t>
+      </w:r>
+    </w:p>
+    <w:p>
+      <w:pPr>
+        <w:pStyle w:val="TextBody"/>
+        <w:numPr>
+          <w:ilvl w:val="1"/>
+          <w:numId w:val="3"/>
+        </w:numPr>
+        <w:rPr/>
+      </w:pPr>
+      <w:r>
+        <w:rPr/>
+        <w:t>Customer information also could be important key features to use by the machine learning algorithm such as</w:t>
+      </w:r>
+    </w:p>
+    <w:p>
+      <w:pPr>
+        <w:pStyle w:val="TextBody"/>
+        <w:numPr>
+          <w:ilvl w:val="2"/>
+          <w:numId w:val="3"/>
+        </w:numPr>
+        <w:rPr/>
+      </w:pPr>
+      <w:r>
+        <w:rPr/>
+        <w:t>Customer age</w:t>
+      </w:r>
+    </w:p>
+    <w:p>
+      <w:pPr>
+        <w:pStyle w:val="TextBody"/>
+        <w:numPr>
+          <w:ilvl w:val="2"/>
+          <w:numId w:val="3"/>
+        </w:numPr>
+        <w:rPr/>
+      </w:pPr>
+      <w:r>
+        <w:rPr/>
+        <w:t>Registration date</w:t>
+      </w:r>
+    </w:p>
+    <w:p>
+      <w:pPr>
+        <w:pStyle w:val="TextBody"/>
+        <w:numPr>
+          <w:ilvl w:val="2"/>
+          <w:numId w:val="3"/>
+        </w:numPr>
+        <w:rPr/>
+      </w:pPr>
+      <w:r>
+        <w:rPr/>
+        <w:t>Last claim date</w:t>
+      </w:r>
+    </w:p>
+    <w:p>
+      <w:pPr>
+        <w:pStyle w:val="TextBody"/>
+        <w:numPr>
+          <w:ilvl w:val="1"/>
+          <w:numId w:val="3"/>
+        </w:numPr>
+        <w:rPr/>
+      </w:pPr>
+      <w:r>
+        <w:rPr/>
+        <w:t>Claims data also can be used as machine learning features, such as claimType.</w:t>
+      </w:r>
+    </w:p>
+    <w:p>
+      <w:pPr>
+        <w:pStyle w:val="TextBody"/>
+        <w:numPr>
+          <w:ilvl w:val="0"/>
+          <w:numId w:val="3"/>
+        </w:numPr>
+        <w:rPr/>
+      </w:pPr>
+      <w:r>
+        <w:rPr/>
+        <w:t>Also we need to store all AI Predictions related to all claims and the class matched with this claim, in this case it’s binary classification (either Fraud or not). I name it aiClass so we’re able to expand and add more classes in the future.</w:t>
+      </w:r>
+    </w:p>
+    <w:p>
+      <w:pPr>
+        <w:pStyle w:val="TextBody"/>
+        <w:rPr/>
+      </w:pPr>
+      <w:r>
+        <w:rPr/>
+      </w:r>
+    </w:p>
+    <w:p>
+      <w:pPr>
+        <w:pStyle w:val="Heading2"/>
         <w:numPr>
           <w:ilvl w:val="1"/>
           <w:numId w:val="2"/>
         </w:numPr>
         <w:rPr/>
       </w:pPr>
-      <w:r>
-        <w:rPr/>
-        <w:t>Claims</w:t>
-      </w:r>
-    </w:p>
-    <w:p>
-      <w:pPr>
-        <w:pStyle w:val="TextBody"/>
-        <w:numPr>
-          <w:ilvl w:val="1"/>
-          <w:numId w:val="2"/>
-        </w:numPr>
-        <w:rPr/>
-      </w:pPr>
-      <w:r>
-        <w:rPr/>
-        <w:t>Customers</w:t>
-      </w:r>
-    </w:p>
-    <w:p>
-      <w:pPr>
-        <w:pStyle w:val="TextBody"/>
-        <w:numPr>
-          <w:ilvl w:val="0"/>
-          <w:numId w:val="2"/>
-        </w:numPr>
-        <w:rPr/>
-      </w:pPr>
-      <w:r>
-        <w:rPr/>
-        <w:t>Machine learning Features</w:t>
-      </w:r>
-    </w:p>
-    <w:p>
-      <w:pPr>
-        <w:pStyle w:val="TextBody"/>
-        <w:numPr>
-          <w:ilvl w:val="1"/>
-          <w:numId w:val="2"/>
-        </w:numPr>
-        <w:rPr/>
-      </w:pPr>
-      <w:r>
-        <w:rPr/>
-        <w:t>User clicks on the insurance website should be stored In order to use as an important feature by the anomaly detection machine learning algorithm.</w:t>
-      </w:r>
-    </w:p>
-    <w:p>
-      <w:pPr>
-        <w:pStyle w:val="TextBody"/>
-        <w:numPr>
-          <w:ilvl w:val="1"/>
-          <w:numId w:val="2"/>
-        </w:numPr>
-        <w:rPr/>
-      </w:pPr>
-      <w:r>
-        <w:rPr/>
-        <w:t>Customer information also could be important key features to use by the machine learning algorithm such as</w:t>
-      </w:r>
-    </w:p>
-    <w:p>
-      <w:pPr>
-        <w:pStyle w:val="TextBody"/>
-        <w:numPr>
-          <w:ilvl w:val="2"/>
-          <w:numId w:val="2"/>
-        </w:numPr>
-        <w:rPr/>
-      </w:pPr>
-      <w:r>
-        <w:rPr/>
-        <w:t>Customer age</w:t>
-      </w:r>
-    </w:p>
-    <w:p>
-      <w:pPr>
-        <w:pStyle w:val="TextBody"/>
-        <w:numPr>
-          <w:ilvl w:val="2"/>
-          <w:numId w:val="2"/>
-        </w:numPr>
-        <w:rPr/>
-      </w:pPr>
-      <w:r>
-        <w:rPr/>
-        <w:t>Registration date</w:t>
-      </w:r>
-    </w:p>
-    <w:p>
-      <w:pPr>
-        <w:pStyle w:val="TextBody"/>
-        <w:numPr>
-          <w:ilvl w:val="2"/>
-          <w:numId w:val="2"/>
-        </w:numPr>
-        <w:rPr/>
-      </w:pPr>
-      <w:r>
-        <w:rPr/>
-        <w:t>Last claim date</w:t>
-      </w:r>
-    </w:p>
-    <w:p>
-      <w:pPr>
-        <w:pStyle w:val="TextBody"/>
-        <w:numPr>
-          <w:ilvl w:val="1"/>
-          <w:numId w:val="2"/>
-        </w:numPr>
-        <w:rPr/>
-      </w:pPr>
-      <w:r>
-        <w:rPr/>
-        <w:t>Claims data also can be used as machine learning features, such as claimType.</w:t>
-      </w:r>
-    </w:p>
-    <w:p>
-      <w:pPr>
-        <w:pStyle w:val="TextBody"/>
-        <w:numPr>
-          <w:ilvl w:val="0"/>
-          <w:numId w:val="2"/>
-        </w:numPr>
-        <w:rPr/>
-      </w:pPr>
-      <w:r>
-        <w:rPr/>
-        <w:t>Also we need to store all AI Predictions related to all claims and the class matched with this claim, in this case it’s binary classification (either Fraud or not). I name it aiClass so we’re able to expand and add more classes in the future.</w:t>
-      </w:r>
-    </w:p>
-    <w:p>
-      <w:pPr>
-        <w:pStyle w:val="TextBody"/>
-        <w:rPr/>
-      </w:pPr>
-      <w:r>
-        <w:rPr/>
-      </w:r>
-    </w:p>
-    <w:p>
-      <w:pPr>
-        <w:pStyle w:val="Heading2"/>
-        <w:rPr/>
-      </w:pPr>
+      <w:bookmarkStart w:id="7" w:name="__RefHeading___Toc303_3050861345"/>
+      <w:bookmarkEnd w:id="7"/>
       <w:r>
         <w:rPr/>
         <w:t>DataFlow</w:t>
@@ -2101,7 +2262,7 @@
             <wp:positionV relativeFrom="paragraph">
               <wp:posOffset>635</wp:posOffset>
             </wp:positionV>
-            <wp:extent cx="6332220" cy="3119120"/>
+            <wp:extent cx="7132320" cy="3511550"/>
             <wp:effectExtent l="0" t="0" r="0" b="0"/>
             <wp:wrapSquare wrapText="largest"/>
             <wp:docPr id="3" name="Image3" descr=""/>
@@ -2126,7 +2287,7 @@
                   <pic:spPr bwMode="auto">
                     <a:xfrm>
                       <a:off x="0" y="0"/>
-                      <a:ext cx="6332220" cy="3119120"/>
+                      <a:ext cx="7132320" cy="3511550"/>
                     </a:xfrm>
                     <a:prstGeom prst="rect">
                       <a:avLst/>
@@ -2142,6 +2303,216 @@
     <w:p>
       <w:pPr>
         <w:pStyle w:val="TextBody"/>
+        <w:numPr>
+          <w:ilvl w:val="0"/>
+          <w:numId w:val="4"/>
+        </w:numPr>
+        <w:rPr/>
+      </w:pPr>
+      <w:r>
+        <w:rPr/>
+        <w:t>The customer will register new claim on insurance website.</w:t>
+      </w:r>
+    </w:p>
+    <w:p>
+      <w:pPr>
+        <w:pStyle w:val="TextBody"/>
+        <w:numPr>
+          <w:ilvl w:val="0"/>
+          <w:numId w:val="4"/>
+        </w:numPr>
+        <w:rPr/>
+      </w:pPr>
+      <w:r>
+        <w:rPr/>
+        <w:t>Frontend will call the Insurance hub system API to save and process the new claim.</w:t>
+      </w:r>
+    </w:p>
+    <w:p>
+      <w:pPr>
+        <w:pStyle w:val="TextBody"/>
+        <w:numPr>
+          <w:ilvl w:val="0"/>
+          <w:numId w:val="4"/>
+        </w:numPr>
+        <w:rPr/>
+      </w:pPr>
+      <w:r>
+        <w:rPr/>
+        <w:t>The Hub should store the claim in MongoDB.</w:t>
+      </w:r>
+    </w:p>
+    <w:p>
+      <w:pPr>
+        <w:pStyle w:val="TextBody"/>
+        <w:numPr>
+          <w:ilvl w:val="0"/>
+          <w:numId w:val="4"/>
+        </w:numPr>
+        <w:rPr/>
+      </w:pPr>
+      <w:r>
+        <w:rPr/>
+        <w:t>Then the Hub should insert new message with the topic “claim_training” to the Kafka Queue.</w:t>
+      </w:r>
+    </w:p>
+    <w:p>
+      <w:pPr>
+        <w:pStyle w:val="TextBody"/>
+        <w:numPr>
+          <w:ilvl w:val="0"/>
+          <w:numId w:val="4"/>
+        </w:numPr>
+        <w:rPr/>
+      </w:pPr>
+      <w:r>
+        <w:rPr/>
+        <w:t>Then the Hub should also insert new message with the topic “claim_prediction” to the Kafka Queue.</w:t>
+      </w:r>
+    </w:p>
+    <w:p>
+      <w:pPr>
+        <w:pStyle w:val="TextBody"/>
+        <w:numPr>
+          <w:ilvl w:val="0"/>
+          <w:numId w:val="4"/>
+        </w:numPr>
+        <w:rPr/>
+      </w:pPr>
+      <w:r>
+        <w:rPr/>
+        <w:t>T</w:t>
+      </w:r>
+      <w:r>
+        <w:rPr/>
+        <w:t xml:space="preserve">he Hub </w:t>
+      </w:r>
+      <w:r>
+        <w:rPr/>
+        <w:t>as-well should store the stream of user clicks on MongoDB through producing all click stream to Kafka Topic “click_stream”.</w:t>
+      </w:r>
+    </w:p>
+    <w:p>
+      <w:pPr>
+        <w:pStyle w:val="TextBody"/>
+        <w:numPr>
+          <w:ilvl w:val="0"/>
+          <w:numId w:val="4"/>
+        </w:numPr>
+        <w:rPr/>
+      </w:pPr>
+      <w:r>
+        <w:rPr/>
+        <w:t>The Machine learning system as a Consumer, should consume the new message coming to the topic “claim_training”.</w:t>
+      </w:r>
+    </w:p>
+    <w:p>
+      <w:pPr>
+        <w:pStyle w:val="TextBody"/>
+        <w:numPr>
+          <w:ilvl w:val="0"/>
+          <w:numId w:val="4"/>
+        </w:numPr>
+        <w:rPr/>
+      </w:pPr>
+      <w:r>
+        <w:rPr/>
+        <w:t xml:space="preserve">The Machine learning system should train the model </w:t>
+      </w:r>
+      <w:r>
+        <w:rPr/>
+        <w:t>using the data comes from the two Topics “click_stream” and “</w:t>
+      </w:r>
+      <w:r>
+        <w:rPr/>
+        <w:t>claim_training”.</w:t>
+      </w:r>
+    </w:p>
+    <w:p>
+      <w:pPr>
+        <w:pStyle w:val="TextBody"/>
+        <w:numPr>
+          <w:ilvl w:val="0"/>
+          <w:numId w:val="4"/>
+        </w:numPr>
+        <w:rPr/>
+      </w:pPr>
+      <w:r>
+        <w:rPr/>
+        <w:t>If the new model accuracy on test, provided higher result than the existing model accuracy and higher than the threshold defined by business, then the machine learning system should deploy and replace the new model to be used on the upcoming predictions.</w:t>
+      </w:r>
+    </w:p>
+    <w:p>
+      <w:pPr>
+        <w:pStyle w:val="TextBody"/>
+        <w:numPr>
+          <w:ilvl w:val="0"/>
+          <w:numId w:val="4"/>
+        </w:numPr>
+        <w:rPr/>
+      </w:pPr>
+      <w:r>
+        <w:rPr/>
+        <w:t>The Machine learning system as a Consumer, should consume the new message coming to the topic “claim_prediction”.</w:t>
+      </w:r>
+    </w:p>
+    <w:p>
+      <w:pPr>
+        <w:pStyle w:val="TextBody"/>
+        <w:numPr>
+          <w:ilvl w:val="0"/>
+          <w:numId w:val="4"/>
+        </w:numPr>
+        <w:rPr/>
+      </w:pPr>
+      <w:r>
+        <w:rPr/>
+        <w:t>The machine learning system should do a binary classification to predict if it’s fraud/anomaly or normal claim.</w:t>
+      </w:r>
+    </w:p>
+    <w:p>
+      <w:pPr>
+        <w:pStyle w:val="TextBody"/>
+        <w:numPr>
+          <w:ilvl w:val="0"/>
+          <w:numId w:val="4"/>
+        </w:numPr>
+        <w:rPr/>
+      </w:pPr>
+      <w:r>
+        <w:rPr/>
+        <w:t xml:space="preserve">Then it should store the prediction results back to the MongoDB through Kafka message </w:t>
+      </w:r>
+      <w:r>
+        <w:rPr/>
+        <w:t>for the sake of Audit and logging</w:t>
+      </w:r>
+      <w:r>
+        <w:rPr/>
+        <w:t>.</w:t>
+      </w:r>
+    </w:p>
+    <w:p>
+      <w:pPr>
+        <w:pStyle w:val="TextBody"/>
+        <w:numPr>
+          <w:ilvl w:val="0"/>
+          <w:numId w:val="4"/>
+        </w:numPr>
+        <w:rPr/>
+      </w:pPr>
+      <w:r>
+        <w:rPr/>
+        <w:t>All transactions should be stored in the ELK stack (Elastic search, Logstash and Kibana) for the sake of technical debugging.</w:t>
+      </w:r>
+    </w:p>
+    <w:p>
+      <w:pPr>
+        <w:pStyle w:val="TextBody"/>
+        <w:numPr>
+          <w:ilvl w:val="0"/>
+          <w:numId w:val="2"/>
+        </w:numPr>
         <w:rPr/>
       </w:pPr>
       <w:r>
@@ -2151,132 +2522,58 @@
     <w:p>
       <w:pPr>
         <w:pStyle w:val="Heading1"/>
-        <w:rPr/>
-      </w:pPr>
-      <w:r>
-        <w:rPr/>
+        <w:numPr>
+          <w:ilvl w:val="0"/>
+          <w:numId w:val="2"/>
+        </w:numPr>
+        <w:rPr/>
+      </w:pPr>
+      <w:bookmarkStart w:id="8" w:name="__RefHeading___Toc305_3050861345"/>
+      <w:bookmarkEnd w:id="8"/>
+      <w:r>
+        <w:rPr/>
+        <w:t>Deployment View</w:t>
       </w:r>
     </w:p>
     <w:p>
       <w:pPr>
         <w:pStyle w:val="Heading1"/>
-        <w:rPr/>
-      </w:pPr>
-      <w:r>
-        <w:rPr/>
+        <w:numPr>
+          <w:ilvl w:val="0"/>
+          <w:numId w:val="2"/>
+        </w:numPr>
+        <w:rPr/>
+      </w:pPr>
+      <w:bookmarkStart w:id="9" w:name="__RefHeading___Toc307_3050861345"/>
+      <w:bookmarkEnd w:id="9"/>
+      <w:r>
+        <w:rPr/>
+        <w:t>Operational View</w:t>
+      </w:r>
+    </w:p>
+    <w:p>
+      <w:pPr>
+        <w:pStyle w:val="TextBody"/>
+        <w:rPr/>
+      </w:pPr>
+      <w:r>
+        <w:rPr/>
+      </w:r>
+      <w:r>
+        <w:br w:type="page"/>
       </w:r>
     </w:p>
     <w:p>
       <w:pPr>
         <w:pStyle w:val="Heading1"/>
-        <w:rPr/>
-      </w:pPr>
-      <w:r>
-        <w:rPr/>
-      </w:r>
-    </w:p>
-    <w:p>
-      <w:pPr>
-        <w:pStyle w:val="Heading1"/>
-        <w:rPr/>
-      </w:pPr>
-      <w:r>
-        <w:rPr/>
-      </w:r>
-    </w:p>
-    <w:p>
-      <w:pPr>
-        <w:pStyle w:val="Heading1"/>
-        <w:rPr/>
-      </w:pPr>
-      <w:r>
-        <w:rPr/>
-      </w:r>
-    </w:p>
-    <w:p>
-      <w:pPr>
-        <w:pStyle w:val="Heading1"/>
-        <w:rPr/>
-      </w:pPr>
-      <w:r>
-        <w:rPr/>
-      </w:r>
-    </w:p>
-    <w:p>
-      <w:pPr>
-        <w:pStyle w:val="Heading1"/>
-        <w:rPr/>
-      </w:pPr>
-      <w:r>
-        <w:rPr/>
-      </w:r>
-    </w:p>
-    <w:p>
-      <w:pPr>
-        <w:pStyle w:val="Heading1"/>
-        <w:rPr/>
-      </w:pPr>
-      <w:r>
-        <w:rPr/>
-      </w:r>
-    </w:p>
-    <w:p>
-      <w:pPr>
-        <w:pStyle w:val="TextBody"/>
-        <w:rPr/>
-      </w:pPr>
-      <w:r>
-        <w:rPr/>
-      </w:r>
-    </w:p>
-    <w:p>
-      <w:pPr>
-        <w:pStyle w:val="TextBody"/>
-        <w:rPr/>
-      </w:pPr>
-      <w:r>
-        <w:rPr/>
-      </w:r>
-    </w:p>
-    <w:p>
-      <w:pPr>
-        <w:pStyle w:val="TextBody"/>
-        <w:rPr/>
-      </w:pPr>
-      <w:r>
-        <w:rPr/>
-      </w:r>
-    </w:p>
-    <w:p>
-      <w:pPr>
-        <w:pStyle w:val="Heading1"/>
-        <w:rPr/>
-      </w:pPr>
-      <w:r>
-        <w:rPr/>
-        <w:t>Deployment View</w:t>
-      </w:r>
-    </w:p>
-    <w:p>
-      <w:pPr>
-        <w:pStyle w:val="Heading1"/>
-        <w:rPr/>
-      </w:pPr>
-      <w:r>
-        <w:rPr/>
-        <w:t>Operational View</w:t>
-      </w:r>
-      <w:r>
-        <w:br w:type="page"/>
-      </w:r>
-    </w:p>
-    <w:p>
-      <w:pPr>
-        <w:pStyle w:val="Heading1"/>
-        <w:rPr/>
-      </w:pPr>
-      <w:bookmarkStart w:id="2" w:name="__RefHeading___Toc114_3050861345"/>
-      <w:bookmarkEnd w:id="2"/>
+        <w:numPr>
+          <w:ilvl w:val="0"/>
+          <w:numId w:val="2"/>
+        </w:numPr>
+        <w:rPr/>
+      </w:pPr>
+      <w:bookmarkStart w:id="10" w:name="__RefHeading___Toc114_3050861345"/>
+      <w:bookmarkEnd w:id="10"/>
       <w:r>
         <w:rPr/>
         <w:t>Quality Attributes</w:t>
@@ -2285,10 +2582,14 @@
     <w:p>
       <w:pPr>
         <w:pStyle w:val="Heading2"/>
-        <w:rPr/>
-      </w:pPr>
-      <w:bookmarkStart w:id="3" w:name="__RefHeading___Toc116_3050861345"/>
-      <w:bookmarkEnd w:id="3"/>
+        <w:numPr>
+          <w:ilvl w:val="1"/>
+          <w:numId w:val="2"/>
+        </w:numPr>
+        <w:rPr/>
+      </w:pPr>
+      <w:bookmarkStart w:id="11" w:name="__RefHeading___Toc116_3050861345"/>
+      <w:bookmarkEnd w:id="11"/>
       <w:r>
         <w:rPr/>
         <w:t>Security perspective</w:t>
@@ -2307,17 +2608,17 @@
     <w:p>
       <w:pPr>
         <w:pStyle w:val="Heading2"/>
-        <w:rPr/>
-      </w:pPr>
-      <w:bookmarkStart w:id="4" w:name="__RefHeading___Toc118_3050861345"/>
-      <w:bookmarkEnd w:id="4"/>
-      <w:r>
-        <w:rPr/>
-        <w:t>Availability</w:t>
-      </w:r>
-      <w:r>
-        <w:rPr/>
-        <w:t xml:space="preserve"> perspective</w:t>
+        <w:numPr>
+          <w:ilvl w:val="1"/>
+          <w:numId w:val="2"/>
+        </w:numPr>
+        <w:rPr/>
+      </w:pPr>
+      <w:bookmarkStart w:id="12" w:name="__RefHeading___Toc118_3050861345"/>
+      <w:bookmarkEnd w:id="12"/>
+      <w:r>
+        <w:rPr/>
+        <w:t>Availability perspective</w:t>
       </w:r>
     </w:p>
     <w:p>
@@ -2333,10 +2634,14 @@
     <w:p>
       <w:pPr>
         <w:pStyle w:val="Heading2"/>
-        <w:rPr/>
-      </w:pPr>
-      <w:bookmarkStart w:id="5" w:name="__RefHeading___Toc120_3050861345"/>
-      <w:bookmarkEnd w:id="5"/>
+        <w:numPr>
+          <w:ilvl w:val="1"/>
+          <w:numId w:val="2"/>
+        </w:numPr>
+        <w:rPr/>
+      </w:pPr>
+      <w:bookmarkStart w:id="13" w:name="__RefHeading___Toc120_3050861345"/>
+      <w:bookmarkEnd w:id="13"/>
       <w:r>
         <w:rPr/>
         <w:t>Performance perspective</w:t>
@@ -2393,6 +2698,7 @@
     </w:lvl>
     <w:lvl w:ilvl="2">
       <w:start w:val="1"/>
+      <w:pStyle w:val="Heading3"/>
       <w:numFmt w:val="none"/>
       <w:suff w:val="nothing"/>
       <w:lvlText w:val=""/>
@@ -2463,6 +2769,244 @@
     </w:lvl>
   </w:abstractNum>
   <w:abstractNum w:abstractNumId="2">
+    <w:lvl w:ilvl="0">
+      <w:start w:val="1"/>
+      <w:numFmt w:val="none"/>
+      <w:suff w:val="nothing"/>
+      <w:lvlText w:val=""/>
+      <w:lvlJc w:val="left"/>
+      <w:pPr>
+        <w:ind w:left="0" w:hanging="0"/>
+      </w:pPr>
+    </w:lvl>
+    <w:lvl w:ilvl="1">
+      <w:start w:val="1"/>
+      <w:numFmt w:val="none"/>
+      <w:suff w:val="nothing"/>
+      <w:lvlText w:val=""/>
+      <w:lvlJc w:val="left"/>
+      <w:pPr>
+        <w:ind w:left="0" w:hanging="0"/>
+      </w:pPr>
+    </w:lvl>
+    <w:lvl w:ilvl="2">
+      <w:start w:val="1"/>
+      <w:numFmt w:val="none"/>
+      <w:suff w:val="nothing"/>
+      <w:lvlText w:val=""/>
+      <w:lvlJc w:val="left"/>
+      <w:pPr>
+        <w:ind w:left="0" w:hanging="0"/>
+      </w:pPr>
+    </w:lvl>
+    <w:lvl w:ilvl="3">
+      <w:start w:val="1"/>
+      <w:numFmt w:val="none"/>
+      <w:suff w:val="nothing"/>
+      <w:lvlText w:val=""/>
+      <w:lvlJc w:val="left"/>
+      <w:pPr>
+        <w:ind w:left="0" w:hanging="0"/>
+      </w:pPr>
+    </w:lvl>
+    <w:lvl w:ilvl="4">
+      <w:start w:val="1"/>
+      <w:numFmt w:val="none"/>
+      <w:suff w:val="nothing"/>
+      <w:lvlText w:val=""/>
+      <w:lvlJc w:val="left"/>
+      <w:pPr>
+        <w:ind w:left="0" w:hanging="0"/>
+      </w:pPr>
+    </w:lvl>
+    <w:lvl w:ilvl="5">
+      <w:start w:val="1"/>
+      <w:numFmt w:val="none"/>
+      <w:suff w:val="nothing"/>
+      <w:lvlText w:val=""/>
+      <w:lvlJc w:val="left"/>
+      <w:pPr>
+        <w:ind w:left="0" w:hanging="0"/>
+      </w:pPr>
+    </w:lvl>
+    <w:lvl w:ilvl="6">
+      <w:start w:val="1"/>
+      <w:numFmt w:val="none"/>
+      <w:suff w:val="nothing"/>
+      <w:lvlText w:val=""/>
+      <w:lvlJc w:val="left"/>
+      <w:pPr>
+        <w:ind w:left="0" w:hanging="0"/>
+      </w:pPr>
+    </w:lvl>
+    <w:lvl w:ilvl="7">
+      <w:start w:val="1"/>
+      <w:numFmt w:val="none"/>
+      <w:suff w:val="nothing"/>
+      <w:lvlText w:val=""/>
+      <w:lvlJc w:val="left"/>
+      <w:pPr>
+        <w:ind w:left="0" w:hanging="0"/>
+      </w:pPr>
+    </w:lvl>
+    <w:lvl w:ilvl="8">
+      <w:start w:val="1"/>
+      <w:numFmt w:val="none"/>
+      <w:suff w:val="nothing"/>
+      <w:lvlText w:val=""/>
+      <w:lvlJc w:val="left"/>
+      <w:pPr>
+        <w:ind w:left="0" w:hanging="0"/>
+      </w:pPr>
+    </w:lvl>
+  </w:abstractNum>
+  <w:abstractNum w:abstractNumId="3">
+    <w:lvl w:ilvl="0">
+      <w:start w:val="1"/>
+      <w:numFmt w:val="bullet"/>
+      <w:lvlText w:val=""/>
+      <w:lvlJc w:val="left"/>
+      <w:pPr>
+        <w:tabs>
+          <w:tab w:val="num" w:pos="720"/>
+        </w:tabs>
+        <w:ind w:left="720" w:hanging="360"/>
+      </w:pPr>
+      <w:rPr>
+        <w:rFonts w:ascii="Symbol" w:hAnsi="Symbol" w:cs="Symbol" w:hint="default"/>
+        <w:rFonts w:cs="OpenSymbol"/>
+      </w:rPr>
+    </w:lvl>
+    <w:lvl w:ilvl="1">
+      <w:start w:val="1"/>
+      <w:numFmt w:val="bullet"/>
+      <w:lvlText w:val="◦"/>
+      <w:lvlJc w:val="left"/>
+      <w:pPr>
+        <w:tabs>
+          <w:tab w:val="num" w:pos="1080"/>
+        </w:tabs>
+        <w:ind w:left="1080" w:hanging="360"/>
+      </w:pPr>
+      <w:rPr>
+        <w:rFonts w:ascii="OpenSymbol" w:hAnsi="OpenSymbol" w:cs="OpenSymbol" w:hint="default"/>
+        <w:rFonts w:cs="OpenSymbol"/>
+      </w:rPr>
+    </w:lvl>
+    <w:lvl w:ilvl="2">
+      <w:start w:val="1"/>
+      <w:numFmt w:val="bullet"/>
+      <w:lvlText w:val="▪"/>
+      <w:lvlJc w:val="left"/>
+      <w:pPr>
+        <w:tabs>
+          <w:tab w:val="num" w:pos="1440"/>
+        </w:tabs>
+        <w:ind w:left="1440" w:hanging="360"/>
+      </w:pPr>
+      <w:rPr>
+        <w:rFonts w:ascii="OpenSymbol" w:hAnsi="OpenSymbol" w:cs="OpenSymbol" w:hint="default"/>
+        <w:rFonts w:cs="OpenSymbol"/>
+      </w:rPr>
+    </w:lvl>
+    <w:lvl w:ilvl="3">
+      <w:start w:val="1"/>
+      <w:numFmt w:val="bullet"/>
+      <w:lvlText w:val=""/>
+      <w:lvlJc w:val="left"/>
+      <w:pPr>
+        <w:tabs>
+          <w:tab w:val="num" w:pos="1800"/>
+        </w:tabs>
+        <w:ind w:left="1800" w:hanging="360"/>
+      </w:pPr>
+      <w:rPr>
+        <w:rFonts w:ascii="Symbol" w:hAnsi="Symbol" w:cs="Symbol" w:hint="default"/>
+        <w:rFonts w:cs="OpenSymbol"/>
+      </w:rPr>
+    </w:lvl>
+    <w:lvl w:ilvl="4">
+      <w:start w:val="1"/>
+      <w:numFmt w:val="bullet"/>
+      <w:lvlText w:val="◦"/>
+      <w:lvlJc w:val="left"/>
+      <w:pPr>
+        <w:tabs>
+          <w:tab w:val="num" w:pos="2160"/>
+        </w:tabs>
+        <w:ind w:left="2160" w:hanging="360"/>
+      </w:pPr>
+      <w:rPr>
+        <w:rFonts w:ascii="OpenSymbol" w:hAnsi="OpenSymbol" w:cs="OpenSymbol" w:hint="default"/>
+        <w:rFonts w:cs="OpenSymbol"/>
+      </w:rPr>
+    </w:lvl>
+    <w:lvl w:ilvl="5">
+      <w:start w:val="1"/>
+      <w:numFmt w:val="bullet"/>
+      <w:lvlText w:val="▪"/>
+      <w:lvlJc w:val="left"/>
+      <w:pPr>
+        <w:tabs>
+          <w:tab w:val="num" w:pos="2520"/>
+        </w:tabs>
+        <w:ind w:left="2520" w:hanging="360"/>
+      </w:pPr>
+      <w:rPr>
+        <w:rFonts w:ascii="OpenSymbol" w:hAnsi="OpenSymbol" w:cs="OpenSymbol" w:hint="default"/>
+        <w:rFonts w:cs="OpenSymbol"/>
+      </w:rPr>
+    </w:lvl>
+    <w:lvl w:ilvl="6">
+      <w:start w:val="1"/>
+      <w:numFmt w:val="bullet"/>
+      <w:lvlText w:val=""/>
+      <w:lvlJc w:val="left"/>
+      <w:pPr>
+        <w:tabs>
+          <w:tab w:val="num" w:pos="2880"/>
+        </w:tabs>
+        <w:ind w:left="2880" w:hanging="360"/>
+      </w:pPr>
+      <w:rPr>
+        <w:rFonts w:ascii="Symbol" w:hAnsi="Symbol" w:cs="Symbol" w:hint="default"/>
+        <w:rFonts w:cs="OpenSymbol"/>
+      </w:rPr>
+    </w:lvl>
+    <w:lvl w:ilvl="7">
+      <w:start w:val="1"/>
+      <w:numFmt w:val="bullet"/>
+      <w:lvlText w:val="◦"/>
+      <w:lvlJc w:val="left"/>
+      <w:pPr>
+        <w:tabs>
+          <w:tab w:val="num" w:pos="3240"/>
+        </w:tabs>
+        <w:ind w:left="3240" w:hanging="360"/>
+      </w:pPr>
+      <w:rPr>
+        <w:rFonts w:ascii="OpenSymbol" w:hAnsi="OpenSymbol" w:cs="OpenSymbol" w:hint="default"/>
+        <w:rFonts w:cs="OpenSymbol"/>
+      </w:rPr>
+    </w:lvl>
+    <w:lvl w:ilvl="8">
+      <w:start w:val="1"/>
+      <w:numFmt w:val="bullet"/>
+      <w:lvlText w:val="▪"/>
+      <w:lvlJc w:val="left"/>
+      <w:pPr>
+        <w:tabs>
+          <w:tab w:val="num" w:pos="3600"/>
+        </w:tabs>
+        <w:ind w:left="3600" w:hanging="360"/>
+      </w:pPr>
+      <w:rPr>
+        <w:rFonts w:ascii="OpenSymbol" w:hAnsi="OpenSymbol" w:cs="OpenSymbol" w:hint="default"/>
+        <w:rFonts w:cs="OpenSymbol"/>
+      </w:rPr>
+    </w:lvl>
+  </w:abstractNum>
+  <w:abstractNum w:abstractNumId="4">
     <w:lvl w:ilvl="0">
       <w:start w:val="1"/>
       <w:numFmt w:val="bullet"/>
@@ -2614,6 +3158,12 @@
   <w:num w:numId="2">
     <w:abstractNumId w:val="2"/>
   </w:num>
+  <w:num w:numId="3">
+    <w:abstractNumId w:val="3"/>
+  </w:num>
+  <w:num w:numId="4">
+    <w:abstractNumId w:val="4"/>
+  </w:num>
 </w:numbering>
 </file>
 
@@ -2624,6 +3174,7 @@
       <w:rPr>
         <w:rFonts w:ascii="Liberation Serif" w:hAnsi="Liberation Serif" w:eastAsia="Songti SC" w:cs="Arial Unicode MS"/>
         <w:kern w:val="2"/>
+        <w:sz w:val="20"/>
         <w:szCs w:val="24"/>
         <w:lang w:val="en-US" w:eastAsia="zh-CN" w:bidi="hi-IN"/>
       </w:rPr>
@@ -2689,6 +3240,26 @@
       <w:szCs w:val="32"/>
     </w:rPr>
   </w:style>
+  <w:style w:type="paragraph" w:styleId="Heading3">
+    <w:name w:val="Heading 3"/>
+    <w:basedOn w:val="Heading"/>
+    <w:next w:val="TextBody"/>
+    <w:qFormat/>
+    <w:pPr>
+      <w:numPr>
+        <w:ilvl w:val="2"/>
+        <w:numId w:val="1"/>
+      </w:numPr>
+      <w:spacing w:before="140" w:after="120"/>
+      <w:outlineLvl w:val="2"/>
+    </w:pPr>
+    <w:rPr>
+      <w:b/>
+      <w:bCs/>
+      <w:sz w:val="28"/>
+      <w:szCs w:val="28"/>
+    </w:rPr>
+  </w:style>
   <w:style w:type="character" w:styleId="NumberingSymbols">
     <w:name w:val="Numbering Symbols"/>
     <w:qFormat/>
@@ -2713,6 +3284,69 @@
     <w:name w:val="Index Link"/>
     <w:qFormat/>
     <w:rPr/>
+  </w:style>
+  <w:style w:type="character" w:styleId="ListLabel1">
+    <w:name w:val="ListLabel 1"/>
+    <w:qFormat/>
+    <w:rPr>
+      <w:rFonts w:cs="OpenSymbol"/>
+    </w:rPr>
+  </w:style>
+  <w:style w:type="character" w:styleId="ListLabel2">
+    <w:name w:val="ListLabel 2"/>
+    <w:qFormat/>
+    <w:rPr>
+      <w:rFonts w:cs="OpenSymbol"/>
+    </w:rPr>
+  </w:style>
+  <w:style w:type="character" w:styleId="ListLabel3">
+    <w:name w:val="ListLabel 3"/>
+    <w:qFormat/>
+    <w:rPr>
+      <w:rFonts w:cs="OpenSymbol"/>
+    </w:rPr>
+  </w:style>
+  <w:style w:type="character" w:styleId="ListLabel4">
+    <w:name w:val="ListLabel 4"/>
+    <w:qFormat/>
+    <w:rPr>
+      <w:rFonts w:cs="OpenSymbol"/>
+    </w:rPr>
+  </w:style>
+  <w:style w:type="character" w:styleId="ListLabel5">
+    <w:name w:val="ListLabel 5"/>
+    <w:qFormat/>
+    <w:rPr>
+      <w:rFonts w:cs="OpenSymbol"/>
+    </w:rPr>
+  </w:style>
+  <w:style w:type="character" w:styleId="ListLabel6">
+    <w:name w:val="ListLabel 6"/>
+    <w:qFormat/>
+    <w:rPr>
+      <w:rFonts w:cs="OpenSymbol"/>
+    </w:rPr>
+  </w:style>
+  <w:style w:type="character" w:styleId="ListLabel7">
+    <w:name w:val="ListLabel 7"/>
+    <w:qFormat/>
+    <w:rPr>
+      <w:rFonts w:cs="OpenSymbol"/>
+    </w:rPr>
+  </w:style>
+  <w:style w:type="character" w:styleId="ListLabel8">
+    <w:name w:val="ListLabel 8"/>
+    <w:qFormat/>
+    <w:rPr>
+      <w:rFonts w:cs="OpenSymbol"/>
+    </w:rPr>
+  </w:style>
+  <w:style w:type="character" w:styleId="ListLabel9">
+    <w:name w:val="ListLabel 9"/>
+    <w:qFormat/>
+    <w:rPr>
+      <w:rFonts w:cs="OpenSymbol"/>
+    </w:rPr>
   </w:style>
   <w:style w:type="paragraph" w:styleId="Heading">
     <w:name w:val="Heading"/>
@@ -2810,9 +3444,10 @@
     </w:pPr>
     <w:rPr/>
   </w:style>
-  <w:style w:type="paragraph" w:styleId="ContentsHeading">
+  <w:style w:type="paragraph" w:styleId="TOAHeading">
     <w:name w:val="TOA Heading"/>
     <w:basedOn w:val="Heading"/>
+    <w:qFormat/>
     <w:pPr>
       <w:suppressLineNumbers/>
       <w:ind w:left="0" w:hanging="0"/>
@@ -2848,5 +3483,19 @@
     </w:pPr>
     <w:rPr/>
   </w:style>
+  <w:style w:type="paragraph" w:styleId="ContentsHeading">
+    <w:name w:val="TOA Heading"/>
+    <w:basedOn w:val="Heading"/>
+    <w:pPr>
+      <w:suppressLineNumbers/>
+      <w:ind w:left="0" w:hanging="0"/>
+    </w:pPr>
+    <w:rPr>
+      <w:b/>
+      <w:bCs/>
+      <w:sz w:val="32"/>
+      <w:szCs w:val="32"/>
+    </w:rPr>
+  </w:style>
 </w:styles>
 </file>
--- a/Znailla Claim System Solution Design.docx
+++ b/Znailla Claim System Solution Design.docx
@@ -92,7 +92,7 @@
         </w:tblCellMar>
       </w:tblPr>
       <w:tblGrid>
-        <w:gridCol w:w="1322"/>
+        <w:gridCol w:w="1321"/>
         <w:gridCol w:w="3578"/>
         <w:gridCol w:w="3579"/>
         <w:gridCol w:w="1493"/>
@@ -101,7 +101,7 @@
         <w:trPr/>
         <w:tc>
           <w:tcPr>
-            <w:tcW w:w="1322" w:type="dxa"/>
+            <w:tcW w:w="1321" w:type="dxa"/>
             <w:tcBorders>
               <w:top w:val="single" w:sz="4" w:space="0" w:color="000000"/>
               <w:left w:val="single" w:sz="4" w:space="0" w:color="000000"/>
@@ -287,7 +287,7 @@
         <w:trPr/>
         <w:tc>
           <w:tcPr>
-            <w:tcW w:w="1322" w:type="dxa"/>
+            <w:tcW w:w="1321" w:type="dxa"/>
             <w:tcBorders>
               <w:left w:val="single" w:sz="4" w:space="0" w:color="000000"/>
               <w:bottom w:val="single" w:sz="4" w:space="0" w:color="000000"/>
@@ -356,7 +356,7 @@
             </w:r>
             <w:r>
               <w:rPr/>
-              <w:instrText> DATE \@"MM/dd/yy" </w:instrText>
+              <w:instrText> DATE \@"MM\/dd\/yy" </w:instrText>
             </w:r>
             <w:r>
               <w:rPr/>
@@ -469,6 +469,106 @@
                 <w:szCs w:val="24"/>
                 <w:u w:val="none"/>
               </w:rPr>
+              <w:t>Sameh Amin</w:t>
+            </w:r>
+          </w:p>
+        </w:tc>
+      </w:tr>
+      <w:tr>
+        <w:trPr/>
+        <w:tc>
+          <w:tcPr>
+            <w:tcW w:w="1321" w:type="dxa"/>
+            <w:tcBorders>
+              <w:left w:val="single" w:sz="4" w:space="0" w:color="000000"/>
+              <w:bottom w:val="single" w:sz="4" w:space="0" w:color="000000"/>
+            </w:tcBorders>
+            <w:shd w:fill="auto" w:val="clear"/>
+          </w:tcPr>
+          <w:p>
+            <w:pPr>
+              <w:pStyle w:val="TableContents"/>
+              <w:jc w:val="left"/>
+              <w:rPr/>
+            </w:pPr>
+            <w:r>
+              <w:rPr/>
+              <w:t>1.1</w:t>
+            </w:r>
+          </w:p>
+        </w:tc>
+        <w:tc>
+          <w:tcPr>
+            <w:tcW w:w="3578" w:type="dxa"/>
+            <w:tcBorders>
+              <w:left w:val="single" w:sz="4" w:space="0" w:color="000000"/>
+              <w:bottom w:val="single" w:sz="4" w:space="0" w:color="000000"/>
+            </w:tcBorders>
+            <w:shd w:fill="auto" w:val="clear"/>
+          </w:tcPr>
+          <w:p>
+            <w:pPr>
+              <w:pStyle w:val="TableContents"/>
+              <w:jc w:val="left"/>
+              <w:rPr/>
+            </w:pPr>
+            <w:r>
+              <w:rPr/>
+              <w:t>10/09/19</w:t>
+            </w:r>
+          </w:p>
+        </w:tc>
+        <w:tc>
+          <w:tcPr>
+            <w:tcW w:w="3579" w:type="dxa"/>
+            <w:tcBorders>
+              <w:left w:val="single" w:sz="4" w:space="0" w:color="000000"/>
+              <w:bottom w:val="single" w:sz="4" w:space="0" w:color="000000"/>
+            </w:tcBorders>
+            <w:shd w:fill="auto" w:val="clear"/>
+          </w:tcPr>
+          <w:p>
+            <w:pPr>
+              <w:pStyle w:val="TableContents"/>
+              <w:jc w:val="left"/>
+              <w:rPr/>
+            </w:pPr>
+            <w:r>
+              <w:rPr/>
+              <w:t xml:space="preserve">Updating the </w:t>
+            </w:r>
+            <w:r>
+              <w:rPr/>
+              <w:t>D</w:t>
+            </w:r>
+            <w:r>
+              <w:rPr/>
+              <w:t xml:space="preserve">eployment </w:t>
+            </w:r>
+            <w:r>
+              <w:rPr/>
+              <w:t>Architecture</w:t>
+            </w:r>
+          </w:p>
+        </w:tc>
+        <w:tc>
+          <w:tcPr>
+            <w:tcW w:w="1493" w:type="dxa"/>
+            <w:tcBorders>
+              <w:left w:val="single" w:sz="4" w:space="0" w:color="000000"/>
+              <w:bottom w:val="single" w:sz="4" w:space="0" w:color="000000"/>
+              <w:right w:val="single" w:sz="4" w:space="0" w:color="000000"/>
+            </w:tcBorders>
+            <w:shd w:fill="auto" w:val="clear"/>
+          </w:tcPr>
+          <w:p>
+            <w:pPr>
+              <w:pStyle w:val="TableContents"/>
+              <w:jc w:val="left"/>
+              <w:rPr/>
+            </w:pPr>
+            <w:r>
+              <w:rPr/>
               <w:t>Sameh Amin</w:t>
             </w:r>
           </w:p>
@@ -738,25 +838,6 @@
             </w:tabs>
             <w:rPr/>
           </w:pPr>
-          <w:hyperlink w:anchor="__RefHeading___Toc307_3050861345">
-            <w:r>
-              <w:rPr>
-                <w:rStyle w:val="IndexLink"/>
-              </w:rPr>
-              <w:t>Operational View</w:t>
-              <w:tab/>
-              <w:t>5</w:t>
-            </w:r>
-          </w:hyperlink>
-        </w:p>
-        <w:p>
-          <w:pPr>
-            <w:pStyle w:val="Contents1"/>
-            <w:tabs>
-              <w:tab w:val="right" w:pos="9972" w:leader="dot"/>
-            </w:tabs>
-            <w:rPr/>
-          </w:pPr>
           <w:hyperlink w:anchor="__RefHeading___Toc114_3050861345">
             <w:r>
               <w:rPr>
@@ -860,7 +941,7 @@
         <w:pStyle w:val="Heading1"/>
         <w:numPr>
           <w:ilvl w:val="0"/>
-          <w:numId w:val="2"/>
+          <w:numId w:val="3"/>
         </w:numPr>
         <w:rPr/>
       </w:pPr>
@@ -892,7 +973,7 @@
         <w:pStyle w:val="Heading2"/>
         <w:numPr>
           <w:ilvl w:val="1"/>
-          <w:numId w:val="2"/>
+          <w:numId w:val="3"/>
         </w:numPr>
         <w:rPr/>
       </w:pPr>
@@ -978,7 +1059,7 @@
         <w:pStyle w:val="Heading2"/>
         <w:numPr>
           <w:ilvl w:val="1"/>
-          <w:numId w:val="2"/>
+          <w:numId w:val="3"/>
         </w:numPr>
         <w:rPr/>
       </w:pPr>
@@ -1002,15 +1083,15 @@
         </w:tblCellMar>
       </w:tblPr>
       <w:tblGrid>
-        <w:gridCol w:w="543"/>
-        <w:gridCol w:w="7758"/>
-        <w:gridCol w:w="1671"/>
+        <w:gridCol w:w="542"/>
+        <w:gridCol w:w="7757"/>
+        <w:gridCol w:w="1673"/>
       </w:tblGrid>
       <w:tr>
         <w:trPr/>
         <w:tc>
           <w:tcPr>
-            <w:tcW w:w="543" w:type="dxa"/>
+            <w:tcW w:w="542" w:type="dxa"/>
             <w:tcBorders>
               <w:top w:val="single" w:sz="4" w:space="0" w:color="000000"/>
               <w:left w:val="single" w:sz="4" w:space="0" w:color="000000"/>
@@ -1061,7 +1142,7 @@
         </w:tc>
         <w:tc>
           <w:tcPr>
-            <w:tcW w:w="7758" w:type="dxa"/>
+            <w:tcW w:w="7757" w:type="dxa"/>
             <w:tcBorders>
               <w:top w:val="single" w:sz="4" w:space="0" w:color="000000"/>
               <w:left w:val="single" w:sz="4" w:space="0" w:color="000000"/>
@@ -1112,7 +1193,7 @@
         </w:tc>
         <w:tc>
           <w:tcPr>
-            <w:tcW w:w="1671" w:type="dxa"/>
+            <w:tcW w:w="1673" w:type="dxa"/>
             <w:tcBorders>
               <w:top w:val="single" w:sz="4" w:space="0" w:color="000000"/>
               <w:left w:val="single" w:sz="4" w:space="0" w:color="000000"/>
@@ -1167,7 +1248,7 @@
         <w:trPr/>
         <w:tc>
           <w:tcPr>
-            <w:tcW w:w="543" w:type="dxa"/>
+            <w:tcW w:w="542" w:type="dxa"/>
             <w:tcBorders>
               <w:left w:val="single" w:sz="4" w:space="0" w:color="000000"/>
               <w:bottom w:val="single" w:sz="4" w:space="0" w:color="000000"/>
@@ -1218,7 +1299,7 @@
         </w:tc>
         <w:tc>
           <w:tcPr>
-            <w:tcW w:w="7758" w:type="dxa"/>
+            <w:tcW w:w="7757" w:type="dxa"/>
             <w:tcBorders>
               <w:left w:val="single" w:sz="4" w:space="0" w:color="000000"/>
               <w:bottom w:val="single" w:sz="4" w:space="0" w:color="000000"/>
@@ -1269,7 +1350,7 @@
         </w:tc>
         <w:tc>
           <w:tcPr>
-            <w:tcW w:w="1671" w:type="dxa"/>
+            <w:tcW w:w="1673" w:type="dxa"/>
             <w:tcBorders>
               <w:left w:val="single" w:sz="4" w:space="0" w:color="000000"/>
               <w:bottom w:val="single" w:sz="4" w:space="0" w:color="000000"/>
@@ -1323,7 +1404,7 @@
         <w:trPr/>
         <w:tc>
           <w:tcPr>
-            <w:tcW w:w="543" w:type="dxa"/>
+            <w:tcW w:w="542" w:type="dxa"/>
             <w:tcBorders>
               <w:left w:val="single" w:sz="4" w:space="0" w:color="000000"/>
               <w:bottom w:val="single" w:sz="4" w:space="0" w:color="000000"/>
@@ -1374,7 +1455,7 @@
         </w:tc>
         <w:tc>
           <w:tcPr>
-            <w:tcW w:w="7758" w:type="dxa"/>
+            <w:tcW w:w="7757" w:type="dxa"/>
             <w:tcBorders>
               <w:left w:val="single" w:sz="4" w:space="0" w:color="000000"/>
               <w:bottom w:val="single" w:sz="4" w:space="0" w:color="000000"/>
@@ -1425,7 +1506,7 @@
         </w:tc>
         <w:tc>
           <w:tcPr>
-            <w:tcW w:w="1671" w:type="dxa"/>
+            <w:tcW w:w="1673" w:type="dxa"/>
             <w:tcBorders>
               <w:left w:val="single" w:sz="4" w:space="0" w:color="000000"/>
               <w:bottom w:val="single" w:sz="4" w:space="0" w:color="000000"/>
@@ -1479,7 +1560,7 @@
         <w:trPr/>
         <w:tc>
           <w:tcPr>
-            <w:tcW w:w="543" w:type="dxa"/>
+            <w:tcW w:w="542" w:type="dxa"/>
             <w:tcBorders>
               <w:left w:val="single" w:sz="4" w:space="0" w:color="000000"/>
               <w:bottom w:val="single" w:sz="4" w:space="0" w:color="000000"/>
@@ -1530,7 +1611,7 @@
         </w:tc>
         <w:tc>
           <w:tcPr>
-            <w:tcW w:w="7758" w:type="dxa"/>
+            <w:tcW w:w="7757" w:type="dxa"/>
             <w:tcBorders>
               <w:left w:val="single" w:sz="4" w:space="0" w:color="000000"/>
               <w:bottom w:val="single" w:sz="4" w:space="0" w:color="000000"/>
@@ -1581,7 +1662,7 @@
         </w:tc>
         <w:tc>
           <w:tcPr>
-            <w:tcW w:w="1671" w:type="dxa"/>
+            <w:tcW w:w="1673" w:type="dxa"/>
             <w:tcBorders>
               <w:left w:val="single" w:sz="4" w:space="0" w:color="000000"/>
               <w:bottom w:val="single" w:sz="4" w:space="0" w:color="000000"/>
@@ -1635,7 +1716,7 @@
         <w:trPr/>
         <w:tc>
           <w:tcPr>
-            <w:tcW w:w="543" w:type="dxa"/>
+            <w:tcW w:w="542" w:type="dxa"/>
             <w:tcBorders>
               <w:left w:val="single" w:sz="4" w:space="0" w:color="000000"/>
               <w:bottom w:val="single" w:sz="4" w:space="0" w:color="000000"/>
@@ -1686,7 +1767,7 @@
         </w:tc>
         <w:tc>
           <w:tcPr>
-            <w:tcW w:w="7758" w:type="dxa"/>
+            <w:tcW w:w="7757" w:type="dxa"/>
             <w:tcBorders>
               <w:left w:val="single" w:sz="4" w:space="0" w:color="000000"/>
               <w:bottom w:val="single" w:sz="4" w:space="0" w:color="000000"/>
@@ -1737,7 +1818,7 @@
         </w:tc>
         <w:tc>
           <w:tcPr>
-            <w:tcW w:w="1671" w:type="dxa"/>
+            <w:tcW w:w="1673" w:type="dxa"/>
             <w:tcBorders>
               <w:left w:val="single" w:sz="4" w:space="0" w:color="000000"/>
               <w:bottom w:val="single" w:sz="4" w:space="0" w:color="000000"/>
@@ -1847,7 +1928,7 @@
         <w:pStyle w:val="Heading2"/>
         <w:numPr>
           <w:ilvl w:val="1"/>
-          <w:numId w:val="2"/>
+          <w:numId w:val="3"/>
         </w:numPr>
         <w:rPr/>
       </w:pPr>
@@ -2032,6 +2113,10 @@
     <w:p>
       <w:pPr>
         <w:pStyle w:val="Heading2"/>
+        <w:numPr>
+          <w:ilvl w:val="1"/>
+          <w:numId w:val="2"/>
+        </w:numPr>
         <w:rPr/>
       </w:pPr>
       <w:bookmarkStart w:id="5" w:name="__RefHeading___Toc319_3050861345"/>
@@ -2046,7 +2131,7 @@
         <w:pStyle w:val="TextBody"/>
         <w:numPr>
           <w:ilvl w:val="0"/>
-          <w:numId w:val="3"/>
+          <w:numId w:val="4"/>
         </w:numPr>
         <w:rPr/>
       </w:pPr>
@@ -2060,7 +2145,7 @@
         <w:pStyle w:val="TextBody"/>
         <w:numPr>
           <w:ilvl w:val="0"/>
-          <w:numId w:val="3"/>
+          <w:numId w:val="4"/>
         </w:numPr>
         <w:rPr/>
       </w:pPr>
@@ -2074,7 +2159,7 @@
         <w:pStyle w:val="TextBody"/>
         <w:numPr>
           <w:ilvl w:val="0"/>
-          <w:numId w:val="3"/>
+          <w:numId w:val="4"/>
         </w:numPr>
         <w:rPr/>
       </w:pPr>
@@ -2086,156 +2171,160 @@
     <w:p>
       <w:pPr>
         <w:pStyle w:val="TextBody"/>
+        <w:numPr>
+          <w:ilvl w:val="1"/>
+          <w:numId w:val="4"/>
+        </w:numPr>
+        <w:rPr/>
+      </w:pPr>
+      <w:r>
+        <w:rPr/>
+        <w:t>Claims</w:t>
+      </w:r>
+    </w:p>
+    <w:p>
+      <w:pPr>
+        <w:pStyle w:val="TextBody"/>
+        <w:numPr>
+          <w:ilvl w:val="1"/>
+          <w:numId w:val="4"/>
+        </w:numPr>
+        <w:rPr/>
+      </w:pPr>
+      <w:r>
+        <w:rPr/>
+        <w:t>Customers</w:t>
+      </w:r>
+    </w:p>
+    <w:p>
+      <w:pPr>
+        <w:pStyle w:val="Heading2"/>
+        <w:numPr>
+          <w:ilvl w:val="1"/>
+          <w:numId w:val="2"/>
+        </w:numPr>
+        <w:rPr/>
+      </w:pPr>
+      <w:bookmarkStart w:id="6" w:name="__RefHeading___Toc321_3050861345"/>
+      <w:bookmarkEnd w:id="6"/>
+      <w:r>
+        <w:rPr/>
+        <w:t>Machine learning Features</w:t>
+      </w:r>
+    </w:p>
+    <w:p>
+      <w:pPr>
+        <w:pStyle w:val="TextBody"/>
+        <w:numPr>
+          <w:ilvl w:val="1"/>
+          <w:numId w:val="4"/>
+        </w:numPr>
+        <w:rPr/>
+      </w:pPr>
+      <w:r>
+        <w:rPr/>
+        <w:t>User clicks on the insurance website should be stored In order to use as an important feature by the anomaly detection machine learning algorithm.</w:t>
+      </w:r>
+    </w:p>
+    <w:p>
+      <w:pPr>
+        <w:pStyle w:val="TextBody"/>
+        <w:numPr>
+          <w:ilvl w:val="1"/>
+          <w:numId w:val="4"/>
+        </w:numPr>
+        <w:rPr/>
+      </w:pPr>
+      <w:r>
+        <w:rPr/>
+        <w:t>Customer information also could be important key features to use by the machine learning algorithm such as</w:t>
+      </w:r>
+    </w:p>
+    <w:p>
+      <w:pPr>
+        <w:pStyle w:val="TextBody"/>
+        <w:numPr>
+          <w:ilvl w:val="2"/>
+          <w:numId w:val="4"/>
+        </w:numPr>
+        <w:rPr/>
+      </w:pPr>
+      <w:r>
+        <w:rPr/>
+        <w:t>Customer age</w:t>
+      </w:r>
+    </w:p>
+    <w:p>
+      <w:pPr>
+        <w:pStyle w:val="TextBody"/>
+        <w:numPr>
+          <w:ilvl w:val="2"/>
+          <w:numId w:val="4"/>
+        </w:numPr>
+        <w:rPr/>
+      </w:pPr>
+      <w:r>
+        <w:rPr/>
+        <w:t>Registration date</w:t>
+      </w:r>
+    </w:p>
+    <w:p>
+      <w:pPr>
+        <w:pStyle w:val="TextBody"/>
+        <w:numPr>
+          <w:ilvl w:val="2"/>
+          <w:numId w:val="4"/>
+        </w:numPr>
+        <w:rPr/>
+      </w:pPr>
+      <w:r>
+        <w:rPr/>
+        <w:t>Last claim date</w:t>
+      </w:r>
+    </w:p>
+    <w:p>
+      <w:pPr>
+        <w:pStyle w:val="TextBody"/>
+        <w:numPr>
+          <w:ilvl w:val="1"/>
+          <w:numId w:val="4"/>
+        </w:numPr>
+        <w:rPr/>
+      </w:pPr>
+      <w:r>
+        <w:rPr/>
+        <w:t>Claims data also can be used as machine learning features, such as claimType.</w:t>
+      </w:r>
+    </w:p>
+    <w:p>
+      <w:pPr>
+        <w:pStyle w:val="TextBody"/>
+        <w:numPr>
+          <w:ilvl w:val="0"/>
+          <w:numId w:val="4"/>
+        </w:numPr>
+        <w:rPr/>
+      </w:pPr>
+      <w:r>
+        <w:rPr/>
+        <w:t>Also we need to store all AI Predictions related to all claims and the class matched with this claim, in this case it’s binary classification (either Fraud or not). I name it aiClass so we’re able to expand and add more classes in the future.</w:t>
+      </w:r>
+    </w:p>
+    <w:p>
+      <w:pPr>
+        <w:pStyle w:val="TextBody"/>
+        <w:rPr/>
+      </w:pPr>
+      <w:r>
+        <w:rPr/>
+      </w:r>
+    </w:p>
+    <w:p>
+      <w:pPr>
+        <w:pStyle w:val="Heading2"/>
         <w:numPr>
           <w:ilvl w:val="1"/>
           <w:numId w:val="3"/>
-        </w:numPr>
-        <w:rPr/>
-      </w:pPr>
-      <w:r>
-        <w:rPr/>
-        <w:t>Claims</w:t>
-      </w:r>
-    </w:p>
-    <w:p>
-      <w:pPr>
-        <w:pStyle w:val="TextBody"/>
-        <w:numPr>
-          <w:ilvl w:val="1"/>
-          <w:numId w:val="3"/>
-        </w:numPr>
-        <w:rPr/>
-      </w:pPr>
-      <w:r>
-        <w:rPr/>
-        <w:t>Customers</w:t>
-      </w:r>
-    </w:p>
-    <w:p>
-      <w:pPr>
-        <w:pStyle w:val="Heading2"/>
-        <w:rPr/>
-      </w:pPr>
-      <w:bookmarkStart w:id="6" w:name="__RefHeading___Toc321_3050861345"/>
-      <w:bookmarkEnd w:id="6"/>
-      <w:r>
-        <w:rPr/>
-        <w:t>Machine learning Features</w:t>
-      </w:r>
-    </w:p>
-    <w:p>
-      <w:pPr>
-        <w:pStyle w:val="TextBody"/>
-        <w:numPr>
-          <w:ilvl w:val="1"/>
-          <w:numId w:val="3"/>
-        </w:numPr>
-        <w:rPr/>
-      </w:pPr>
-      <w:r>
-        <w:rPr/>
-        <w:t>User clicks on the insurance website should be stored In order to use as an important feature by the anomaly detection machine learning algorithm.</w:t>
-      </w:r>
-    </w:p>
-    <w:p>
-      <w:pPr>
-        <w:pStyle w:val="TextBody"/>
-        <w:numPr>
-          <w:ilvl w:val="1"/>
-          <w:numId w:val="3"/>
-        </w:numPr>
-        <w:rPr/>
-      </w:pPr>
-      <w:r>
-        <w:rPr/>
-        <w:t>Customer information also could be important key features to use by the machine learning algorithm such as</w:t>
-      </w:r>
-    </w:p>
-    <w:p>
-      <w:pPr>
-        <w:pStyle w:val="TextBody"/>
-        <w:numPr>
-          <w:ilvl w:val="2"/>
-          <w:numId w:val="3"/>
-        </w:numPr>
-        <w:rPr/>
-      </w:pPr>
-      <w:r>
-        <w:rPr/>
-        <w:t>Customer age</w:t>
-      </w:r>
-    </w:p>
-    <w:p>
-      <w:pPr>
-        <w:pStyle w:val="TextBody"/>
-        <w:numPr>
-          <w:ilvl w:val="2"/>
-          <w:numId w:val="3"/>
-        </w:numPr>
-        <w:rPr/>
-      </w:pPr>
-      <w:r>
-        <w:rPr/>
-        <w:t>Registration date</w:t>
-      </w:r>
-    </w:p>
-    <w:p>
-      <w:pPr>
-        <w:pStyle w:val="TextBody"/>
-        <w:numPr>
-          <w:ilvl w:val="2"/>
-          <w:numId w:val="3"/>
-        </w:numPr>
-        <w:rPr/>
-      </w:pPr>
-      <w:r>
-        <w:rPr/>
-        <w:t>Last claim date</w:t>
-      </w:r>
-    </w:p>
-    <w:p>
-      <w:pPr>
-        <w:pStyle w:val="TextBody"/>
-        <w:numPr>
-          <w:ilvl w:val="1"/>
-          <w:numId w:val="3"/>
-        </w:numPr>
-        <w:rPr/>
-      </w:pPr>
-      <w:r>
-        <w:rPr/>
-        <w:t>Claims data also can be used as machine learning features, such as claimType.</w:t>
-      </w:r>
-    </w:p>
-    <w:p>
-      <w:pPr>
-        <w:pStyle w:val="TextBody"/>
-        <w:numPr>
-          <w:ilvl w:val="0"/>
-          <w:numId w:val="3"/>
-        </w:numPr>
-        <w:rPr/>
-      </w:pPr>
-      <w:r>
-        <w:rPr/>
-        <w:t>Also we need to store all AI Predictions related to all claims and the class matched with this claim, in this case it’s binary classification (either Fraud or not). I name it aiClass so we’re able to expand and add more classes in the future.</w:t>
-      </w:r>
-    </w:p>
-    <w:p>
-      <w:pPr>
-        <w:pStyle w:val="TextBody"/>
-        <w:rPr/>
-      </w:pPr>
-      <w:r>
-        <w:rPr/>
-      </w:r>
-    </w:p>
-    <w:p>
-      <w:pPr>
-        <w:pStyle w:val="Heading2"/>
-        <w:numPr>
-          <w:ilvl w:val="1"/>
-          <w:numId w:val="2"/>
         </w:numPr>
         <w:rPr/>
       </w:pPr>
@@ -2305,7 +2394,7 @@
         <w:pStyle w:val="TextBody"/>
         <w:numPr>
           <w:ilvl w:val="0"/>
-          <w:numId w:val="4"/>
+          <w:numId w:val="5"/>
         </w:numPr>
         <w:rPr/>
       </w:pPr>
@@ -2319,7 +2408,7 @@
         <w:pStyle w:val="TextBody"/>
         <w:numPr>
           <w:ilvl w:val="0"/>
-          <w:numId w:val="4"/>
+          <w:numId w:val="5"/>
         </w:numPr>
         <w:rPr/>
       </w:pPr>
@@ -2333,7 +2422,7 @@
         <w:pStyle w:val="TextBody"/>
         <w:numPr>
           <w:ilvl w:val="0"/>
-          <w:numId w:val="4"/>
+          <w:numId w:val="5"/>
         </w:numPr>
         <w:rPr/>
       </w:pPr>
@@ -2347,7 +2436,7 @@
         <w:pStyle w:val="TextBody"/>
         <w:numPr>
           <w:ilvl w:val="0"/>
-          <w:numId w:val="4"/>
+          <w:numId w:val="5"/>
         </w:numPr>
         <w:rPr/>
       </w:pPr>
@@ -2361,7 +2450,7 @@
         <w:pStyle w:val="TextBody"/>
         <w:numPr>
           <w:ilvl w:val="0"/>
-          <w:numId w:val="4"/>
+          <w:numId w:val="5"/>
         </w:numPr>
         <w:rPr/>
       </w:pPr>
@@ -2375,21 +2464,13 @@
         <w:pStyle w:val="TextBody"/>
         <w:numPr>
           <w:ilvl w:val="0"/>
-          <w:numId w:val="4"/>
-        </w:numPr>
-        <w:rPr/>
-      </w:pPr>
-      <w:r>
-        <w:rPr/>
-        <w:t>T</w:t>
-      </w:r>
-      <w:r>
-        <w:rPr/>
-        <w:t xml:space="preserve">he Hub </w:t>
-      </w:r>
-      <w:r>
-        <w:rPr/>
-        <w:t>as-well should store the stream of user clicks on MongoDB through producing all click stream to Kafka Topic “click_stream”.</w:t>
+          <w:numId w:val="5"/>
+        </w:numPr>
+        <w:rPr/>
+      </w:pPr>
+      <w:r>
+        <w:rPr/>
+        <w:t>The Hub as-well should store the stream of user clicks on MongoDB through producing all click stream to Kafka Topic “click_stream”.</w:t>
       </w:r>
     </w:p>
     <w:p>
@@ -2397,7 +2478,7 @@
         <w:pStyle w:val="TextBody"/>
         <w:numPr>
           <w:ilvl w:val="0"/>
-          <w:numId w:val="4"/>
+          <w:numId w:val="5"/>
         </w:numPr>
         <w:rPr/>
       </w:pPr>
@@ -2411,21 +2492,13 @@
         <w:pStyle w:val="TextBody"/>
         <w:numPr>
           <w:ilvl w:val="0"/>
-          <w:numId w:val="4"/>
-        </w:numPr>
-        <w:rPr/>
-      </w:pPr>
-      <w:r>
-        <w:rPr/>
-        <w:t xml:space="preserve">The Machine learning system should train the model </w:t>
-      </w:r>
-      <w:r>
-        <w:rPr/>
-        <w:t>using the data comes from the two Topics “click_stream” and “</w:t>
-      </w:r>
-      <w:r>
-        <w:rPr/>
-        <w:t>claim_training”.</w:t>
+          <w:numId w:val="5"/>
+        </w:numPr>
+        <w:rPr/>
+      </w:pPr>
+      <w:r>
+        <w:rPr/>
+        <w:t>The Machine learning system should train the model using the data comes from the two Topics “click_stream” and “claim_training”.</w:t>
       </w:r>
     </w:p>
     <w:p>
@@ -2433,7 +2506,7 @@
         <w:pStyle w:val="TextBody"/>
         <w:numPr>
           <w:ilvl w:val="0"/>
-          <w:numId w:val="4"/>
+          <w:numId w:val="5"/>
         </w:numPr>
         <w:rPr/>
       </w:pPr>
@@ -2447,7 +2520,7 @@
         <w:pStyle w:val="TextBody"/>
         <w:numPr>
           <w:ilvl w:val="0"/>
-          <w:numId w:val="4"/>
+          <w:numId w:val="5"/>
         </w:numPr>
         <w:rPr/>
       </w:pPr>
@@ -2461,7 +2534,7 @@
         <w:pStyle w:val="TextBody"/>
         <w:numPr>
           <w:ilvl w:val="0"/>
-          <w:numId w:val="4"/>
+          <w:numId w:val="5"/>
         </w:numPr>
         <w:rPr/>
       </w:pPr>
@@ -2475,21 +2548,13 @@
         <w:pStyle w:val="TextBody"/>
         <w:numPr>
           <w:ilvl w:val="0"/>
-          <w:numId w:val="4"/>
-        </w:numPr>
-        <w:rPr/>
-      </w:pPr>
-      <w:r>
-        <w:rPr/>
-        <w:t xml:space="preserve">Then it should store the prediction results back to the MongoDB through Kafka message </w:t>
-      </w:r>
-      <w:r>
-        <w:rPr/>
-        <w:t>for the sake of Audit and logging</w:t>
-      </w:r>
-      <w:r>
-        <w:rPr/>
-        <w:t>.</w:t>
+          <w:numId w:val="5"/>
+        </w:numPr>
+        <w:rPr/>
+      </w:pPr>
+      <w:r>
+        <w:rPr/>
+        <w:t>Then it should store the prediction results back to the MongoDB through Kafka message for the sake of Audit and logging.</w:t>
       </w:r>
     </w:p>
     <w:p>
@@ -2497,7 +2562,7 @@
         <w:pStyle w:val="TextBody"/>
         <w:numPr>
           <w:ilvl w:val="0"/>
-          <w:numId w:val="4"/>
+          <w:numId w:val="5"/>
         </w:numPr>
         <w:rPr/>
       </w:pPr>
@@ -2511,7 +2576,7 @@
         <w:pStyle w:val="TextBody"/>
         <w:numPr>
           <w:ilvl w:val="0"/>
-          <w:numId w:val="2"/>
+          <w:numId w:val="3"/>
         </w:numPr>
         <w:rPr/>
       </w:pPr>
@@ -2524,7 +2589,7 @@
         <w:pStyle w:val="Heading1"/>
         <w:numPr>
           <w:ilvl w:val="0"/>
-          <w:numId w:val="2"/>
+          <w:numId w:val="3"/>
         </w:numPr>
         <w:rPr/>
       </w:pPr>
@@ -2537,46 +2602,101 @@
     </w:p>
     <w:p>
       <w:pPr>
+        <w:pStyle w:val="TextBody"/>
+        <w:rPr/>
+      </w:pPr>
+      <w:r>
+        <w:rPr/>
+        <w:drawing>
+          <wp:anchor behindDoc="0" distT="0" distB="0" distL="0" distR="0" simplePos="0" locked="0" layoutInCell="1" allowOverlap="1" relativeHeight="5">
+            <wp:simplePos x="0" y="0"/>
+            <wp:positionH relativeFrom="column">
+              <wp:align>center</wp:align>
+            </wp:positionH>
+            <wp:positionV relativeFrom="paragraph">
+              <wp:posOffset>635</wp:posOffset>
+            </wp:positionV>
+            <wp:extent cx="6332220" cy="2813050"/>
+            <wp:effectExtent l="0" t="0" r="0" b="0"/>
+            <wp:wrapSquare wrapText="largest"/>
+            <wp:docPr id="4" name="Image4" descr=""/>
+            <wp:cNvGraphicFramePr>
+              <a:graphicFrameLocks xmlns:a="http://schemas.openxmlformats.org/drawingml/2006/main" noChangeAspect="1"/>
+            </wp:cNvGraphicFramePr>
+            <a:graphic xmlns:a="http://schemas.openxmlformats.org/drawingml/2006/main">
+              <a:graphicData uri="http://schemas.openxmlformats.org/drawingml/2006/picture">
+                <pic:pic xmlns:pic="http://schemas.openxmlformats.org/drawingml/2006/picture">
+                  <pic:nvPicPr>
+                    <pic:cNvPr id="4" name="Image4" descr=""/>
+                    <pic:cNvPicPr>
+                      <a:picLocks noChangeAspect="1" noChangeArrowheads="1"/>
+                    </pic:cNvPicPr>
+                  </pic:nvPicPr>
+                  <pic:blipFill>
+                    <a:blip r:embed="rId5"/>
+                    <a:stretch>
+                      <a:fillRect/>
+                    </a:stretch>
+                  </pic:blipFill>
+                  <pic:spPr bwMode="auto">
+                    <a:xfrm>
+                      <a:off x="0" y="0"/>
+                      <a:ext cx="6332220" cy="2813050"/>
+                    </a:xfrm>
+                    <a:prstGeom prst="rect">
+                      <a:avLst/>
+                    </a:prstGeom>
+                  </pic:spPr>
+                </pic:pic>
+              </a:graphicData>
+            </a:graphic>
+          </wp:anchor>
+        </w:drawing>
+      </w:r>
+      <w:r>
+        <w:br w:type="page"/>
+      </w:r>
+    </w:p>
+    <w:p>
+      <w:pPr>
         <w:pStyle w:val="Heading1"/>
         <w:numPr>
           <w:ilvl w:val="0"/>
-          <w:numId w:val="2"/>
-        </w:numPr>
-        <w:rPr/>
-      </w:pPr>
-      <w:bookmarkStart w:id="9" w:name="__RefHeading___Toc307_3050861345"/>
+          <w:numId w:val="3"/>
+        </w:numPr>
+        <w:rPr/>
+      </w:pPr>
+      <w:bookmarkStart w:id="9" w:name="__RefHeading___Toc114_3050861345"/>
       <w:bookmarkEnd w:id="9"/>
       <w:r>
         <w:rPr/>
-        <w:t>Operational View</w:t>
-      </w:r>
-    </w:p>
-    <w:p>
-      <w:pPr>
-        <w:pStyle w:val="TextBody"/>
-        <w:rPr/>
-      </w:pPr>
-      <w:r>
-        <w:rPr/>
-      </w:r>
-      <w:r>
-        <w:br w:type="page"/>
-      </w:r>
-    </w:p>
-    <w:p>
-      <w:pPr>
-        <w:pStyle w:val="Heading1"/>
-        <w:numPr>
-          <w:ilvl w:val="0"/>
-          <w:numId w:val="2"/>
-        </w:numPr>
-        <w:rPr/>
-      </w:pPr>
-      <w:bookmarkStart w:id="10" w:name="__RefHeading___Toc114_3050861345"/>
+        <w:t>Quality Attributes</w:t>
+      </w:r>
+    </w:p>
+    <w:p>
+      <w:pPr>
+        <w:pStyle w:val="Heading2"/>
+        <w:numPr>
+          <w:ilvl w:val="1"/>
+          <w:numId w:val="3"/>
+        </w:numPr>
+        <w:rPr/>
+      </w:pPr>
+      <w:bookmarkStart w:id="10" w:name="__RefHeading___Toc116_3050861345"/>
       <w:bookmarkEnd w:id="10"/>
       <w:r>
         <w:rPr/>
-        <w:t>Quality Attributes</w:t>
+        <w:t>Security perspective</w:t>
+      </w:r>
+    </w:p>
+    <w:p>
+      <w:pPr>
+        <w:pStyle w:val="TextBody"/>
+        <w:rPr/>
+      </w:pPr>
+      <w:r>
+        <w:rPr/>
+        <w:t>TBD</w:t>
       </w:r>
     </w:p>
     <w:p>
@@ -2584,15 +2704,15 @@
         <w:pStyle w:val="Heading2"/>
         <w:numPr>
           <w:ilvl w:val="1"/>
-          <w:numId w:val="2"/>
-        </w:numPr>
-        <w:rPr/>
-      </w:pPr>
-      <w:bookmarkStart w:id="11" w:name="__RefHeading___Toc116_3050861345"/>
+          <w:numId w:val="3"/>
+        </w:numPr>
+        <w:rPr/>
+      </w:pPr>
+      <w:bookmarkStart w:id="11" w:name="__RefHeading___Toc118_3050861345"/>
       <w:bookmarkEnd w:id="11"/>
       <w:r>
         <w:rPr/>
-        <w:t>Security perspective</w:t>
+        <w:t>Availability perspective</w:t>
       </w:r>
     </w:p>
     <w:p>
@@ -2610,38 +2730,12 @@
         <w:pStyle w:val="Heading2"/>
         <w:numPr>
           <w:ilvl w:val="1"/>
-          <w:numId w:val="2"/>
-        </w:numPr>
-        <w:rPr/>
-      </w:pPr>
-      <w:bookmarkStart w:id="12" w:name="__RefHeading___Toc118_3050861345"/>
+          <w:numId w:val="3"/>
+        </w:numPr>
+        <w:rPr/>
+      </w:pPr>
+      <w:bookmarkStart w:id="12" w:name="__RefHeading___Toc120_3050861345"/>
       <w:bookmarkEnd w:id="12"/>
-      <w:r>
-        <w:rPr/>
-        <w:t>Availability perspective</w:t>
-      </w:r>
-    </w:p>
-    <w:p>
-      <w:pPr>
-        <w:pStyle w:val="TextBody"/>
-        <w:rPr/>
-      </w:pPr>
-      <w:r>
-        <w:rPr/>
-        <w:t>TBD</w:t>
-      </w:r>
-    </w:p>
-    <w:p>
-      <w:pPr>
-        <w:pStyle w:val="Heading2"/>
-        <w:numPr>
-          <w:ilvl w:val="1"/>
-          <w:numId w:val="2"/>
-        </w:numPr>
-        <w:rPr/>
-      </w:pPr>
-      <w:bookmarkStart w:id="13" w:name="__RefHeading___Toc120_3050861345"/>
-      <w:bookmarkEnd w:id="13"/>
       <w:r>
         <w:rPr/>
         <w:t>Performance perspective</w:t>
@@ -2863,6 +2957,98 @@
   <w:abstractNum w:abstractNumId="3">
     <w:lvl w:ilvl="0">
       <w:start w:val="1"/>
+      <w:numFmt w:val="none"/>
+      <w:suff w:val="nothing"/>
+      <w:lvlText w:val=""/>
+      <w:lvlJc w:val="left"/>
+      <w:pPr>
+        <w:ind w:left="0" w:hanging="0"/>
+      </w:pPr>
+    </w:lvl>
+    <w:lvl w:ilvl="1">
+      <w:start w:val="1"/>
+      <w:numFmt w:val="none"/>
+      <w:suff w:val="nothing"/>
+      <w:lvlText w:val=""/>
+      <w:lvlJc w:val="left"/>
+      <w:pPr>
+        <w:ind w:left="0" w:hanging="0"/>
+      </w:pPr>
+    </w:lvl>
+    <w:lvl w:ilvl="2">
+      <w:start w:val="1"/>
+      <w:numFmt w:val="none"/>
+      <w:suff w:val="nothing"/>
+      <w:lvlText w:val=""/>
+      <w:lvlJc w:val="left"/>
+      <w:pPr>
+        <w:ind w:left="0" w:hanging="0"/>
+      </w:pPr>
+    </w:lvl>
+    <w:lvl w:ilvl="3">
+      <w:start w:val="1"/>
+      <w:numFmt w:val="none"/>
+      <w:suff w:val="nothing"/>
+      <w:lvlText w:val=""/>
+      <w:lvlJc w:val="left"/>
+      <w:pPr>
+        <w:ind w:left="0" w:hanging="0"/>
+      </w:pPr>
+    </w:lvl>
+    <w:lvl w:ilvl="4">
+      <w:start w:val="1"/>
+      <w:numFmt w:val="none"/>
+      <w:suff w:val="nothing"/>
+      <w:lvlText w:val=""/>
+      <w:lvlJc w:val="left"/>
+      <w:pPr>
+        <w:ind w:left="0" w:hanging="0"/>
+      </w:pPr>
+    </w:lvl>
+    <w:lvl w:ilvl="5">
+      <w:start w:val="1"/>
+      <w:numFmt w:val="none"/>
+      <w:suff w:val="nothing"/>
+      <w:lvlText w:val=""/>
+      <w:lvlJc w:val="left"/>
+      <w:pPr>
+        <w:ind w:left="0" w:hanging="0"/>
+      </w:pPr>
+    </w:lvl>
+    <w:lvl w:ilvl="6">
+      <w:start w:val="1"/>
+      <w:numFmt w:val="none"/>
+      <w:suff w:val="nothing"/>
+      <w:lvlText w:val=""/>
+      <w:lvlJc w:val="left"/>
+      <w:pPr>
+        <w:ind w:left="0" w:hanging="0"/>
+      </w:pPr>
+    </w:lvl>
+    <w:lvl w:ilvl="7">
+      <w:start w:val="1"/>
+      <w:numFmt w:val="none"/>
+      <w:suff w:val="nothing"/>
+      <w:lvlText w:val=""/>
+      <w:lvlJc w:val="left"/>
+      <w:pPr>
+        <w:ind w:left="0" w:hanging="0"/>
+      </w:pPr>
+    </w:lvl>
+    <w:lvl w:ilvl="8">
+      <w:start w:val="1"/>
+      <w:numFmt w:val="none"/>
+      <w:suff w:val="nothing"/>
+      <w:lvlText w:val=""/>
+      <w:lvlJc w:val="left"/>
+      <w:pPr>
+        <w:ind w:left="0" w:hanging="0"/>
+      </w:pPr>
+    </w:lvl>
+  </w:abstractNum>
+  <w:abstractNum w:abstractNumId="4">
+    <w:lvl w:ilvl="0">
+      <w:start w:val="1"/>
       <w:numFmt w:val="bullet"/>
       <w:lvlText w:val=""/>
       <w:lvlJc w:val="left"/>
@@ -3006,7 +3192,7 @@
       </w:rPr>
     </w:lvl>
   </w:abstractNum>
-  <w:abstractNum w:abstractNumId="4">
+  <w:abstractNum w:abstractNumId="5">
     <w:lvl w:ilvl="0">
       <w:start w:val="1"/>
       <w:numFmt w:val="bullet"/>
@@ -3163,6 +3349,9 @@
   </w:num>
   <w:num w:numId="4">
     <w:abstractNumId w:val="4"/>
+  </w:num>
+  <w:num w:numId="5">
+    <w:abstractNumId w:val="5"/>
   </w:num>
 </w:numbering>
 </file>
@@ -3348,6 +3537,132 @@
       <w:rFonts w:cs="OpenSymbol"/>
     </w:rPr>
   </w:style>
+  <w:style w:type="character" w:styleId="ListLabel10">
+    <w:name w:val="ListLabel 10"/>
+    <w:qFormat/>
+    <w:rPr>
+      <w:rFonts w:cs="OpenSymbol"/>
+    </w:rPr>
+  </w:style>
+  <w:style w:type="character" w:styleId="ListLabel11">
+    <w:name w:val="ListLabel 11"/>
+    <w:qFormat/>
+    <w:rPr>
+      <w:rFonts w:cs="OpenSymbol"/>
+    </w:rPr>
+  </w:style>
+  <w:style w:type="character" w:styleId="ListLabel12">
+    <w:name w:val="ListLabel 12"/>
+    <w:qFormat/>
+    <w:rPr>
+      <w:rFonts w:cs="OpenSymbol"/>
+    </w:rPr>
+  </w:style>
+  <w:style w:type="character" w:styleId="ListLabel13">
+    <w:name w:val="ListLabel 13"/>
+    <w:qFormat/>
+    <w:rPr>
+      <w:rFonts w:cs="OpenSymbol"/>
+    </w:rPr>
+  </w:style>
+  <w:style w:type="character" w:styleId="ListLabel14">
+    <w:name w:val="ListLabel 14"/>
+    <w:qFormat/>
+    <w:rPr>
+      <w:rFonts w:cs="OpenSymbol"/>
+    </w:rPr>
+  </w:style>
+  <w:style w:type="character" w:styleId="ListLabel15">
+    <w:name w:val="ListLabel 15"/>
+    <w:qFormat/>
+    <w:rPr>
+      <w:rFonts w:cs="OpenSymbol"/>
+    </w:rPr>
+  </w:style>
+  <w:style w:type="character" w:styleId="ListLabel16">
+    <w:name w:val="ListLabel 16"/>
+    <w:qFormat/>
+    <w:rPr>
+      <w:rFonts w:cs="OpenSymbol"/>
+    </w:rPr>
+  </w:style>
+  <w:style w:type="character" w:styleId="ListLabel17">
+    <w:name w:val="ListLabel 17"/>
+    <w:qFormat/>
+    <w:rPr>
+      <w:rFonts w:cs="OpenSymbol"/>
+    </w:rPr>
+  </w:style>
+  <w:style w:type="character" w:styleId="ListLabel18">
+    <w:name w:val="ListLabel 18"/>
+    <w:qFormat/>
+    <w:rPr>
+      <w:rFonts w:cs="OpenSymbol"/>
+    </w:rPr>
+  </w:style>
+  <w:style w:type="character" w:styleId="ListLabel19">
+    <w:name w:val="ListLabel 19"/>
+    <w:qFormat/>
+    <w:rPr>
+      <w:rFonts w:cs="OpenSymbol"/>
+    </w:rPr>
+  </w:style>
+  <w:style w:type="character" w:styleId="ListLabel20">
+    <w:name w:val="ListLabel 20"/>
+    <w:qFormat/>
+    <w:rPr>
+      <w:rFonts w:cs="OpenSymbol"/>
+    </w:rPr>
+  </w:style>
+  <w:style w:type="character" w:styleId="ListLabel21">
+    <w:name w:val="ListLabel 21"/>
+    <w:qFormat/>
+    <w:rPr>
+      <w:rFonts w:cs="OpenSymbol"/>
+    </w:rPr>
+  </w:style>
+  <w:style w:type="character" w:styleId="ListLabel22">
+    <w:name w:val="ListLabel 22"/>
+    <w:qFormat/>
+    <w:rPr>
+      <w:rFonts w:cs="OpenSymbol"/>
+    </w:rPr>
+  </w:style>
+  <w:style w:type="character" w:styleId="ListLabel23">
+    <w:name w:val="ListLabel 23"/>
+    <w:qFormat/>
+    <w:rPr>
+      <w:rFonts w:cs="OpenSymbol"/>
+    </w:rPr>
+  </w:style>
+  <w:style w:type="character" w:styleId="ListLabel24">
+    <w:name w:val="ListLabel 24"/>
+    <w:qFormat/>
+    <w:rPr>
+      <w:rFonts w:cs="OpenSymbol"/>
+    </w:rPr>
+  </w:style>
+  <w:style w:type="character" w:styleId="ListLabel25">
+    <w:name w:val="ListLabel 25"/>
+    <w:qFormat/>
+    <w:rPr>
+      <w:rFonts w:cs="OpenSymbol"/>
+    </w:rPr>
+  </w:style>
+  <w:style w:type="character" w:styleId="ListLabel26">
+    <w:name w:val="ListLabel 26"/>
+    <w:qFormat/>
+    <w:rPr>
+      <w:rFonts w:cs="OpenSymbol"/>
+    </w:rPr>
+  </w:style>
+  <w:style w:type="character" w:styleId="ListLabel27">
+    <w:name w:val="ListLabel 27"/>
+    <w:qFormat/>
+    <w:rPr>
+      <w:rFonts w:cs="OpenSymbol"/>
+    </w:rPr>
+  </w:style>
   <w:style w:type="paragraph" w:styleId="Heading">
     <w:name w:val="Heading"/>
     <w:basedOn w:val="Normal"/>
